--- a/数学/C_高三年级（2017届）/冯光耀/2017高三数学复习/2017届高三（5）（8）班数学作业/2017届高三（5）（8）班数学作业（学生版2）.docx
+++ b/数学/C_高三年级（2017届）/冯光耀/2017高三数学复习/2017届高三（5）（8）班数学作业/2017届高三（5）（8）班数学作业（学生版2）.docx
@@ -2037,7 +2037,7 @@
           <v:shape id="_x0000_i1025" type="#_x0000_t75" style="width:141pt;height:25.5pt" o:ole="">
             <v:imagedata r:id="rId8" o:title=""/>
           </v:shape>
-          <o:OLEObject Type="Embed" ProgID="Equation.DSMT4" ShapeID="_x0000_i1025" DrawAspect="Content" ObjectID="_1538469236" r:id="rId9"/>
+          <o:OLEObject Type="Embed" ProgID="Equation.DSMT4" ShapeID="_x0000_i1025" DrawAspect="Content" ObjectID="_1539154490" r:id="rId9"/>
         </w:object>
       </w:r>
       <w:r>
@@ -4474,11 +4474,53 @@
           <w:sz w:val="44"/>
           <w:szCs w:val="44"/>
         </w:rPr>
-        <w:t>0</w:t>
-      </w:r>
-      <w:r>
-        <w:rPr>
-          <w:rFonts w:ascii="Times New Roman" w:hAnsi="Times New Roman" w:cs="Times New Roman"/>
+        <w:t>05</w:t>
+      </w:r>
+      <w:r>
+        <w:rPr>
+          <w:rFonts w:ascii="Times New Roman" w:hAnsi="Times New Roman" w:cs="Times New Roman" w:hint="eastAsia"/>
+          <w:sz w:val="44"/>
+          <w:szCs w:val="44"/>
+        </w:rPr>
+        <w:t>-0</w:t>
+      </w:r>
+      <w:r>
+        <w:rPr>
+          <w:rFonts w:ascii="Times New Roman" w:hAnsi="Times New Roman" w:cs="Times New Roman"/>
+          <w:sz w:val="44"/>
+          <w:szCs w:val="44"/>
+        </w:rPr>
+        <w:t>6</w:t>
+      </w:r>
+      <w:r>
+        <w:rPr>
+          <w:rFonts w:ascii="Times New Roman" w:hAnsi="Times New Roman" w:cs="Times New Roman" w:hint="eastAsia"/>
+          <w:sz w:val="44"/>
+          <w:szCs w:val="44"/>
+        </w:rPr>
+        <w:t>）</w:t>
+      </w:r>
+    </w:p>
+    <w:p>
+      <w:pPr>
+        <w:pStyle w:val="a4"/>
+        <w:rPr>
+          <w:rFonts w:ascii="Times New Roman" w:hAnsi="Times New Roman" w:cs="Times New Roman"/>
+          <w:sz w:val="44"/>
+          <w:szCs w:val="44"/>
+        </w:rPr>
+      </w:pPr>
+      <w:r>
+        <w:rPr>
+          <w:rFonts w:ascii="Times New Roman" w:hAnsi="Times New Roman" w:cs="Times New Roman" w:hint="eastAsia"/>
+          <w:sz w:val="44"/>
+          <w:szCs w:val="44"/>
+        </w:rPr>
+        <w:t>二、</w:t>
+      </w:r>
+      <w:r>
+        <w:rPr>
+          <w:rFonts w:ascii="Times New Roman" w:hAnsi="Times New Roman" w:cs="Times New Roman" w:hint="eastAsia"/>
           <w:sz w:val="44"/>
           <w:szCs w:val="44"/>
         </w:rPr>
@@ -4486,6 +4528,305 @@
       </w:r>
       <w:r>
         <w:rPr>
+          <w:rFonts w:hAnsi="宋体" w:cs="Times New Roman" w:hint="eastAsia"/>
+          <w:sz w:val="44"/>
+          <w:szCs w:val="44"/>
+        </w:rPr>
+        <w:t>⊙</w:t>
+      </w:r>
+      <w:r>
+        <w:rPr>
+          <w:rFonts w:ascii="Times New Roman" w:hAnsi="Times New Roman" w:cs="Times New Roman"/>
+          <w:sz w:val="44"/>
+          <w:szCs w:val="44"/>
+        </w:rPr>
+        <w:t>3</w:t>
+      </w:r>
+      <w:r>
+        <w:rPr>
+          <w:rFonts w:ascii="Times New Roman" w:hAnsi="Times New Roman" w:cs="Times New Roman"/>
+          <w:sz w:val="44"/>
+          <w:szCs w:val="44"/>
+        </w:rPr>
+        <w:t>题组训练小本</w:t>
+      </w:r>
+      <w:r>
+        <w:rPr>
+          <w:rFonts w:ascii="Times New Roman" w:hAnsi="Times New Roman" w:cs="Times New Roman"/>
+          <w:sz w:val="44"/>
+          <w:szCs w:val="44"/>
+        </w:rPr>
+        <w:t>(P253-254)</w:t>
+      </w:r>
+      <w:r>
+        <w:rPr>
+          <w:rFonts w:ascii="Times New Roman" w:hAnsi="Times New Roman" w:cs="Times New Roman"/>
+          <w:sz w:val="44"/>
+          <w:szCs w:val="44"/>
+        </w:rPr>
+        <w:t>：</w:t>
+      </w:r>
+      <w:r>
+        <w:rPr>
+          <w:rFonts w:ascii="Times New Roman" w:hAnsi="Times New Roman" w:cs="Times New Roman" w:hint="eastAsia"/>
+          <w:sz w:val="44"/>
+          <w:szCs w:val="44"/>
+        </w:rPr>
+        <w:t xml:space="preserve">  </w:t>
+      </w:r>
+    </w:p>
+    <w:p>
+      <w:pPr>
+        <w:pStyle w:val="a4"/>
+        <w:ind w:firstLineChars="100" w:firstLine="440"/>
+        <w:rPr>
+          <w:rFonts w:ascii="Times New Roman" w:hAnsi="Times New Roman" w:cs="Times New Roman"/>
+          <w:sz w:val="44"/>
+          <w:szCs w:val="44"/>
+        </w:rPr>
+      </w:pPr>
+      <w:r>
+        <w:rPr>
+          <w:rFonts w:ascii="Times New Roman" w:hAnsi="Times New Roman" w:cs="Times New Roman"/>
+          <w:sz w:val="44"/>
+          <w:szCs w:val="44"/>
+        </w:rPr>
+        <w:t>第三节</w:t>
+      </w:r>
+      <w:r>
+        <w:rPr>
+          <w:rFonts w:ascii="Times New Roman" w:hAnsi="Times New Roman" w:cs="Times New Roman" w:hint="eastAsia"/>
+          <w:sz w:val="44"/>
+          <w:szCs w:val="44"/>
+        </w:rPr>
+        <w:t xml:space="preserve"> </w:t>
+      </w:r>
+      <w:r>
+        <w:rPr>
+          <w:rFonts w:ascii="Times New Roman" w:hAnsi="Times New Roman" w:cs="Times New Roman"/>
+          <w:sz w:val="44"/>
+          <w:szCs w:val="44"/>
+        </w:rPr>
+        <w:t>复数</w:t>
+      </w:r>
+    </w:p>
+    <w:p>
+      <w:pPr>
+        <w:pStyle w:val="a4"/>
+        <w:ind w:firstLineChars="100" w:firstLine="440"/>
+        <w:rPr>
+          <w:rFonts w:ascii="Times New Roman" w:hAnsi="Times New Roman" w:cs="Times New Roman"/>
+          <w:sz w:val="44"/>
+          <w:szCs w:val="44"/>
+        </w:rPr>
+      </w:pPr>
+      <w:r>
+        <w:rPr>
+          <w:rFonts w:ascii="Times New Roman" w:hAnsi="Times New Roman" w:cs="Times New Roman"/>
+          <w:sz w:val="44"/>
+          <w:szCs w:val="44"/>
+        </w:rPr>
+        <w:t>第一节</w:t>
+      </w:r>
+      <w:r>
+        <w:rPr>
+          <w:rFonts w:ascii="Times New Roman" w:hAnsi="Times New Roman" w:cs="Times New Roman" w:hint="eastAsia"/>
+          <w:sz w:val="44"/>
+          <w:szCs w:val="44"/>
+        </w:rPr>
+        <w:t xml:space="preserve"> </w:t>
+      </w:r>
+      <w:r>
+        <w:rPr>
+          <w:rFonts w:ascii="Times New Roman" w:hAnsi="Times New Roman" w:cs="Times New Roman" w:hint="eastAsia"/>
+          <w:sz w:val="44"/>
+          <w:szCs w:val="44"/>
+        </w:rPr>
+        <w:t>数列的概念</w:t>
+      </w:r>
+    </w:p>
+    <w:p>
+      <w:pPr>
+        <w:pStyle w:val="a4"/>
+        <w:rPr>
+          <w:rFonts w:ascii="Times New Roman" w:hAnsi="Times New Roman" w:cs="Times New Roman"/>
+          <w:sz w:val="44"/>
+          <w:szCs w:val="44"/>
+        </w:rPr>
+      </w:pPr>
+    </w:p>
+    <w:p>
+      <w:pPr>
+        <w:pStyle w:val="a4"/>
+        <w:rPr>
+          <w:rFonts w:ascii="Times New Roman" w:hAnsi="Times New Roman" w:cs="Times New Roman"/>
+          <w:sz w:val="44"/>
+          <w:szCs w:val="44"/>
+        </w:rPr>
+      </w:pPr>
+      <w:r>
+        <w:rPr>
+          <w:rFonts w:ascii="Times New Roman" w:hAnsi="Times New Roman" w:cs="Times New Roman"/>
+          <w:sz w:val="44"/>
+          <w:szCs w:val="44"/>
+        </w:rPr>
+        <w:t>2016</w:t>
+      </w:r>
+      <w:r>
+        <w:rPr>
+          <w:rFonts w:ascii="Times New Roman" w:hAnsi="Times New Roman" w:cs="Times New Roman"/>
+          <w:sz w:val="44"/>
+          <w:szCs w:val="44"/>
+        </w:rPr>
+        <w:t>年</w:t>
+      </w:r>
+      <w:r>
+        <w:rPr>
+          <w:rFonts w:ascii="Times New Roman" w:hAnsi="Times New Roman" w:cs="Times New Roman" w:hint="eastAsia"/>
+          <w:sz w:val="44"/>
+          <w:szCs w:val="44"/>
+        </w:rPr>
+        <w:t>10</w:t>
+      </w:r>
+      <w:r>
+        <w:rPr>
+          <w:rFonts w:ascii="Times New Roman" w:hAnsi="Times New Roman" w:cs="Times New Roman" w:hint="eastAsia"/>
+          <w:sz w:val="44"/>
+          <w:szCs w:val="44"/>
+        </w:rPr>
+        <w:t>月</w:t>
+      </w:r>
+      <w:r>
+        <w:rPr>
+          <w:rFonts w:ascii="Times New Roman" w:hAnsi="Times New Roman" w:cs="Times New Roman" w:hint="eastAsia"/>
+          <w:sz w:val="44"/>
+          <w:szCs w:val="44"/>
+        </w:rPr>
+        <w:t>2</w:t>
+      </w:r>
+      <w:r>
+        <w:rPr>
+          <w:rFonts w:ascii="Times New Roman" w:hAnsi="Times New Roman" w:cs="Times New Roman"/>
+          <w:sz w:val="44"/>
+          <w:szCs w:val="44"/>
+        </w:rPr>
+        <w:t>3</w:t>
+      </w:r>
+      <w:r>
+        <w:rPr>
+          <w:rFonts w:ascii="Times New Roman" w:hAnsi="Times New Roman" w:cs="Times New Roman" w:hint="eastAsia"/>
+          <w:sz w:val="44"/>
+          <w:szCs w:val="44"/>
+        </w:rPr>
+        <w:t>日星期日</w:t>
+      </w:r>
+    </w:p>
+    <w:p>
+      <w:pPr>
+        <w:pStyle w:val="a4"/>
+        <w:rPr>
+          <w:rFonts w:ascii="Times New Roman" w:hAnsi="Times New Roman" w:cs="Times New Roman"/>
+          <w:sz w:val="44"/>
+          <w:szCs w:val="44"/>
+        </w:rPr>
+      </w:pPr>
+      <w:r>
+        <w:rPr>
+          <w:rFonts w:ascii="Times New Roman" w:hAnsi="Times New Roman" w:cs="Times New Roman"/>
+          <w:sz w:val="44"/>
+          <w:szCs w:val="44"/>
+        </w:rPr>
+        <w:t>一、作业手册：</w:t>
+      </w:r>
+      <w:r>
+        <w:rPr>
+          <w:rFonts w:ascii="Times New Roman" w:hAnsi="Times New Roman" w:cs="Times New Roman" w:hint="eastAsia"/>
+          <w:sz w:val="44"/>
+          <w:szCs w:val="44"/>
+        </w:rPr>
+        <w:t xml:space="preserve"> </w:t>
+      </w:r>
+    </w:p>
+    <w:p>
+      <w:pPr>
+        <w:pStyle w:val="a4"/>
+        <w:rPr>
+          <w:rFonts w:ascii="Times New Roman" w:hAnsi="Times New Roman" w:cs="Times New Roman"/>
+          <w:b/>
+          <w:sz w:val="30"/>
+          <w:szCs w:val="30"/>
+        </w:rPr>
+      </w:pPr>
+      <w:r>
+        <w:rPr>
+          <w:rFonts w:ascii="Times New Roman" w:hAnsi="Times New Roman" w:cs="Times New Roman" w:hint="eastAsia"/>
+          <w:sz w:val="44"/>
+          <w:szCs w:val="44"/>
+        </w:rPr>
+        <w:t>1.</w:t>
+      </w:r>
+      <w:r>
+        <w:rPr>
+          <w:rFonts w:ascii="Times New Roman" w:hAnsi="Times New Roman" w:cs="Times New Roman"/>
+          <w:b/>
+          <w:sz w:val="44"/>
+          <w:szCs w:val="44"/>
+        </w:rPr>
+        <w:t>45</w:t>
+      </w:r>
+      <w:r>
+        <w:rPr>
+          <w:rFonts w:ascii="Times New Roman" w:hAnsi="Times New Roman" w:cs="Times New Roman"/>
+          <w:b/>
+          <w:sz w:val="44"/>
+          <w:szCs w:val="44"/>
+        </w:rPr>
+        <w:t>分钟三维滚动复习卷（</w:t>
+      </w:r>
+      <w:r>
+        <w:rPr>
+          <w:rFonts w:ascii="Times New Roman" w:hAnsi="Times New Roman" w:cs="Times New Roman"/>
+          <w:b/>
+          <w:sz w:val="44"/>
+          <w:szCs w:val="44"/>
+        </w:rPr>
+        <w:t>四</w:t>
+      </w:r>
+      <w:r>
+        <w:rPr>
+          <w:rFonts w:ascii="Times New Roman" w:hAnsi="Times New Roman" w:cs="Times New Roman" w:hint="eastAsia"/>
+          <w:b/>
+          <w:sz w:val="44"/>
+          <w:szCs w:val="44"/>
+        </w:rPr>
+        <w:t>）</w:t>
+      </w:r>
+      <w:r>
+        <w:rPr>
+          <w:rFonts w:ascii="Times New Roman" w:hAnsi="Times New Roman" w:cs="Times New Roman" w:hint="eastAsia"/>
+          <w:sz w:val="44"/>
+          <w:szCs w:val="44"/>
+        </w:rPr>
+        <w:t>（</w:t>
+      </w:r>
+      <w:r>
+        <w:rPr>
+          <w:rFonts w:ascii="Times New Roman" w:hAnsi="Times New Roman" w:cs="Times New Roman" w:hint="eastAsia"/>
+          <w:sz w:val="44"/>
+          <w:szCs w:val="44"/>
+        </w:rPr>
+        <w:t>P</w:t>
+      </w:r>
+      <w:r>
+        <w:rPr>
+          <w:rFonts w:ascii="Times New Roman" w:hAnsi="Times New Roman" w:cs="Times New Roman"/>
+          <w:sz w:val="44"/>
+          <w:szCs w:val="44"/>
+        </w:rPr>
+        <w:t>07</w:t>
+      </w:r>
+      <w:r>
+        <w:rPr>
           <w:rFonts w:ascii="Times New Roman" w:hAnsi="Times New Roman" w:cs="Times New Roman" w:hint="eastAsia"/>
           <w:sz w:val="44"/>
           <w:szCs w:val="44"/>
@@ -4498,6 +4839,850 @@
           <w:sz w:val="44"/>
           <w:szCs w:val="44"/>
         </w:rPr>
+        <w:t>8</w:t>
+      </w:r>
+      <w:r>
+        <w:rPr>
+          <w:rFonts w:ascii="Times New Roman" w:hAnsi="Times New Roman" w:cs="Times New Roman" w:hint="eastAsia"/>
+          <w:sz w:val="44"/>
+          <w:szCs w:val="44"/>
+        </w:rPr>
+        <w:t>）</w:t>
+      </w:r>
+    </w:p>
+    <w:p>
+      <w:pPr>
+        <w:pStyle w:val="a4"/>
+        <w:rPr>
+          <w:rFonts w:ascii="Times New Roman" w:hAnsi="Times New Roman" w:cs="Times New Roman"/>
+          <w:sz w:val="44"/>
+          <w:szCs w:val="44"/>
+        </w:rPr>
+      </w:pPr>
+      <w:r>
+        <w:rPr>
+          <w:rFonts w:ascii="Times New Roman" w:hAnsi="Times New Roman" w:cs="Times New Roman" w:hint="eastAsia"/>
+          <w:sz w:val="44"/>
+          <w:szCs w:val="44"/>
+        </w:rPr>
+        <w:t>2.</w:t>
+      </w:r>
+      <w:r>
+        <w:rPr>
+          <w:rFonts w:ascii="Times New Roman" w:hAnsi="Times New Roman" w:cs="Times New Roman" w:hint="eastAsia"/>
+          <w:sz w:val="44"/>
+          <w:szCs w:val="44"/>
+        </w:rPr>
+        <w:t xml:space="preserve"> </w:t>
+      </w:r>
+      <w:r>
+        <w:rPr>
+          <w:rFonts w:ascii="Times New Roman" w:hAnsi="Times New Roman" w:cs="Times New Roman" w:hint="eastAsia"/>
+          <w:sz w:val="44"/>
+          <w:szCs w:val="44"/>
+        </w:rPr>
+        <w:t>课时作业（二十九）</w:t>
+      </w:r>
+    </w:p>
+    <w:p>
+      <w:pPr>
+        <w:pStyle w:val="a4"/>
+        <w:rPr>
+          <w:rFonts w:ascii="Times New Roman" w:hAnsi="Times New Roman" w:cs="Times New Roman"/>
+          <w:sz w:val="44"/>
+          <w:szCs w:val="44"/>
+        </w:rPr>
+      </w:pPr>
+    </w:p>
+    <w:p>
+      <w:pPr>
+        <w:pStyle w:val="a4"/>
+        <w:rPr>
+          <w:rFonts w:ascii="Times New Roman" w:hAnsi="Times New Roman" w:cs="Times New Roman"/>
+          <w:sz w:val="44"/>
+          <w:szCs w:val="44"/>
+        </w:rPr>
+      </w:pPr>
+      <w:r>
+        <w:rPr>
+          <w:rFonts w:ascii="Times New Roman" w:hAnsi="Times New Roman" w:cs="Times New Roman"/>
+          <w:sz w:val="44"/>
+          <w:szCs w:val="44"/>
+        </w:rPr>
+        <w:t>2016</w:t>
+      </w:r>
+      <w:r>
+        <w:rPr>
+          <w:rFonts w:ascii="Times New Roman" w:hAnsi="Times New Roman" w:cs="Times New Roman"/>
+          <w:sz w:val="44"/>
+          <w:szCs w:val="44"/>
+        </w:rPr>
+        <w:t>年</w:t>
+      </w:r>
+      <w:r>
+        <w:rPr>
+          <w:rFonts w:ascii="Times New Roman" w:hAnsi="Times New Roman" w:cs="Times New Roman" w:hint="eastAsia"/>
+          <w:sz w:val="44"/>
+          <w:szCs w:val="44"/>
+        </w:rPr>
+        <w:t>10</w:t>
+      </w:r>
+      <w:r>
+        <w:rPr>
+          <w:rFonts w:ascii="Times New Roman" w:hAnsi="Times New Roman" w:cs="Times New Roman" w:hint="eastAsia"/>
+          <w:sz w:val="44"/>
+          <w:szCs w:val="44"/>
+        </w:rPr>
+        <w:t>月</w:t>
+      </w:r>
+      <w:r>
+        <w:rPr>
+          <w:rFonts w:ascii="Times New Roman" w:hAnsi="Times New Roman" w:cs="Times New Roman" w:hint="eastAsia"/>
+          <w:sz w:val="44"/>
+          <w:szCs w:val="44"/>
+        </w:rPr>
+        <w:t>2</w:t>
+      </w:r>
+      <w:r>
+        <w:rPr>
+          <w:rFonts w:ascii="Times New Roman" w:hAnsi="Times New Roman" w:cs="Times New Roman"/>
+          <w:sz w:val="44"/>
+          <w:szCs w:val="44"/>
+        </w:rPr>
+        <w:t>4</w:t>
+      </w:r>
+      <w:r>
+        <w:rPr>
+          <w:rFonts w:ascii="Times New Roman" w:hAnsi="Times New Roman" w:cs="Times New Roman" w:hint="eastAsia"/>
+          <w:sz w:val="44"/>
+          <w:szCs w:val="44"/>
+        </w:rPr>
+        <w:t>日星期一</w:t>
+      </w:r>
+    </w:p>
+    <w:p>
+      <w:pPr>
+        <w:pStyle w:val="a4"/>
+        <w:rPr>
+          <w:rFonts w:ascii="Times New Roman" w:hAnsi="Times New Roman" w:cs="Times New Roman"/>
+          <w:sz w:val="44"/>
+          <w:szCs w:val="44"/>
+        </w:rPr>
+      </w:pPr>
+      <w:r>
+        <w:rPr>
+          <w:rFonts w:ascii="Times New Roman" w:hAnsi="Times New Roman" w:cs="Times New Roman"/>
+          <w:sz w:val="44"/>
+          <w:szCs w:val="44"/>
+        </w:rPr>
+        <w:t>一、作业手册：</w:t>
+      </w:r>
+      <w:r>
+        <w:rPr>
+          <w:rFonts w:ascii="Times New Roman" w:hAnsi="Times New Roman" w:cs="Times New Roman" w:hint="eastAsia"/>
+          <w:sz w:val="44"/>
+          <w:szCs w:val="44"/>
+        </w:rPr>
+        <w:t xml:space="preserve"> </w:t>
+      </w:r>
+    </w:p>
+    <w:p>
+      <w:pPr>
+        <w:pStyle w:val="a4"/>
+        <w:rPr>
+          <w:rFonts w:ascii="Times New Roman" w:hAnsi="Times New Roman" w:cs="Times New Roman"/>
+          <w:b/>
+          <w:sz w:val="30"/>
+          <w:szCs w:val="30"/>
+        </w:rPr>
+      </w:pPr>
+      <w:r>
+        <w:rPr>
+          <w:rFonts w:ascii="Times New Roman" w:hAnsi="Times New Roman" w:cs="Times New Roman" w:hint="eastAsia"/>
+          <w:sz w:val="44"/>
+          <w:szCs w:val="44"/>
+        </w:rPr>
+        <w:t>1.</w:t>
+      </w:r>
+      <w:r>
+        <w:rPr>
+          <w:rFonts w:ascii="Times New Roman" w:hAnsi="Times New Roman" w:cs="Times New Roman"/>
+          <w:b/>
+          <w:sz w:val="44"/>
+          <w:szCs w:val="44"/>
+        </w:rPr>
+        <w:t>45</w:t>
+      </w:r>
+      <w:r>
+        <w:rPr>
+          <w:rFonts w:ascii="Times New Roman" w:hAnsi="Times New Roman" w:cs="Times New Roman"/>
+          <w:b/>
+          <w:sz w:val="44"/>
+          <w:szCs w:val="44"/>
+        </w:rPr>
+        <w:t>分钟三维滚动复习卷（</w:t>
+      </w:r>
+      <w:r>
+        <w:rPr>
+          <w:rFonts w:ascii="Times New Roman" w:hAnsi="Times New Roman" w:cs="Times New Roman"/>
+          <w:b/>
+          <w:sz w:val="44"/>
+          <w:szCs w:val="44"/>
+        </w:rPr>
+        <w:t>五</w:t>
+      </w:r>
+      <w:r>
+        <w:rPr>
+          <w:rFonts w:ascii="Times New Roman" w:hAnsi="Times New Roman" w:cs="Times New Roman" w:hint="eastAsia"/>
+          <w:b/>
+          <w:sz w:val="44"/>
+          <w:szCs w:val="44"/>
+        </w:rPr>
+        <w:t>）</w:t>
+      </w:r>
+      <w:r>
+        <w:rPr>
+          <w:rFonts w:ascii="Times New Roman" w:hAnsi="Times New Roman" w:cs="Times New Roman" w:hint="eastAsia"/>
+          <w:sz w:val="44"/>
+          <w:szCs w:val="44"/>
+        </w:rPr>
+        <w:t>（</w:t>
+      </w:r>
+      <w:r>
+        <w:rPr>
+          <w:rFonts w:ascii="Times New Roman" w:hAnsi="Times New Roman" w:cs="Times New Roman" w:hint="eastAsia"/>
+          <w:sz w:val="44"/>
+          <w:szCs w:val="44"/>
+        </w:rPr>
+        <w:t>P</w:t>
+      </w:r>
+      <w:r>
+        <w:rPr>
+          <w:rFonts w:ascii="Times New Roman" w:hAnsi="Times New Roman" w:cs="Times New Roman"/>
+          <w:sz w:val="44"/>
+          <w:szCs w:val="44"/>
+        </w:rPr>
+        <w:t>09</w:t>
+      </w:r>
+      <w:r>
+        <w:rPr>
+          <w:rFonts w:ascii="Times New Roman" w:hAnsi="Times New Roman" w:cs="Times New Roman" w:hint="eastAsia"/>
+          <w:sz w:val="44"/>
+          <w:szCs w:val="44"/>
+        </w:rPr>
+        <w:t>-10</w:t>
+      </w:r>
+      <w:r>
+        <w:rPr>
+          <w:rFonts w:ascii="Times New Roman" w:hAnsi="Times New Roman" w:cs="Times New Roman" w:hint="eastAsia"/>
+          <w:sz w:val="44"/>
+          <w:szCs w:val="44"/>
+        </w:rPr>
+        <w:t>）</w:t>
+      </w:r>
+    </w:p>
+    <w:p>
+      <w:pPr>
+        <w:pStyle w:val="a4"/>
+        <w:rPr>
+          <w:rFonts w:ascii="Times New Roman" w:hAnsi="Times New Roman" w:cs="Times New Roman"/>
+          <w:sz w:val="44"/>
+          <w:szCs w:val="44"/>
+        </w:rPr>
+      </w:pPr>
+      <w:r>
+        <w:rPr>
+          <w:rFonts w:ascii="Times New Roman" w:hAnsi="Times New Roman" w:cs="Times New Roman" w:hint="eastAsia"/>
+          <w:sz w:val="44"/>
+          <w:szCs w:val="44"/>
+        </w:rPr>
+        <w:t>二、听课</w:t>
+      </w:r>
+      <w:r>
+        <w:rPr>
+          <w:rFonts w:ascii="Times New Roman" w:hAnsi="Times New Roman" w:cs="Times New Roman"/>
+          <w:sz w:val="44"/>
+          <w:szCs w:val="44"/>
+        </w:rPr>
+        <w:t>手册：</w:t>
+      </w:r>
+      <w:r>
+        <w:rPr>
+          <w:rFonts w:ascii="Times New Roman" w:hAnsi="Times New Roman" w:cs="Times New Roman" w:hint="eastAsia"/>
+          <w:sz w:val="44"/>
+          <w:szCs w:val="44"/>
+        </w:rPr>
+        <w:t xml:space="preserve">  </w:t>
+      </w:r>
+    </w:p>
+    <w:p>
+      <w:pPr>
+        <w:pStyle w:val="a4"/>
+        <w:ind w:firstLineChars="100" w:firstLine="440"/>
+        <w:rPr>
+          <w:rFonts w:ascii="Times New Roman" w:hAnsi="Times New Roman" w:cs="Times New Roman"/>
+          <w:sz w:val="44"/>
+          <w:szCs w:val="44"/>
+        </w:rPr>
+      </w:pPr>
+      <w:r>
+        <w:rPr>
+          <w:rFonts w:ascii="Times New Roman" w:hAnsi="Times New Roman" w:cs="Times New Roman" w:hint="eastAsia"/>
+          <w:sz w:val="44"/>
+          <w:szCs w:val="44"/>
+        </w:rPr>
+        <w:t>第</w:t>
+      </w:r>
+      <w:r>
+        <w:rPr>
+          <w:rFonts w:ascii="Times New Roman" w:hAnsi="Times New Roman" w:cs="Times New Roman" w:hint="eastAsia"/>
+          <w:sz w:val="44"/>
+          <w:szCs w:val="44"/>
+        </w:rPr>
+        <w:t>30</w:t>
+      </w:r>
+      <w:r>
+        <w:rPr>
+          <w:rFonts w:ascii="Times New Roman" w:hAnsi="Times New Roman" w:cs="Times New Roman" w:hint="eastAsia"/>
+          <w:sz w:val="44"/>
+          <w:szCs w:val="44"/>
+        </w:rPr>
+        <w:t>讲</w:t>
+      </w:r>
+      <w:r>
+        <w:rPr>
+          <w:rFonts w:ascii="Times New Roman" w:hAnsi="Times New Roman" w:cs="Times New Roman" w:hint="eastAsia"/>
+          <w:sz w:val="44"/>
+          <w:szCs w:val="44"/>
+        </w:rPr>
+        <w:t xml:space="preserve"> </w:t>
+      </w:r>
+      <w:r>
+        <w:rPr>
+          <w:rFonts w:ascii="Times New Roman" w:hAnsi="Times New Roman" w:cs="Times New Roman"/>
+          <w:sz w:val="44"/>
+          <w:szCs w:val="44"/>
+        </w:rPr>
+        <w:t>等比数列及其前</w:t>
+      </w:r>
+      <w:r>
+        <w:rPr>
+          <w:rFonts w:ascii="Times New Roman" w:hAnsi="Times New Roman" w:cs="Times New Roman" w:hint="eastAsia"/>
+          <w:sz w:val="44"/>
+          <w:szCs w:val="44"/>
+        </w:rPr>
+        <w:t>n</w:t>
+      </w:r>
+      <w:r>
+        <w:rPr>
+          <w:rFonts w:ascii="Times New Roman" w:hAnsi="Times New Roman" w:cs="Times New Roman" w:hint="eastAsia"/>
+          <w:sz w:val="44"/>
+          <w:szCs w:val="44"/>
+        </w:rPr>
+        <w:t>项和</w:t>
+      </w:r>
+    </w:p>
+    <w:p>
+      <w:pPr>
+        <w:pStyle w:val="a4"/>
+        <w:ind w:firstLineChars="100" w:firstLine="440"/>
+        <w:rPr>
+          <w:rFonts w:ascii="Times New Roman" w:hAnsi="Times New Roman" w:cs="Times New Roman"/>
+          <w:sz w:val="44"/>
+          <w:szCs w:val="44"/>
+        </w:rPr>
+      </w:pPr>
+      <w:r>
+        <w:rPr>
+          <w:rFonts w:ascii="Times New Roman" w:hAnsi="Times New Roman" w:cs="Times New Roman"/>
+          <w:sz w:val="44"/>
+          <w:szCs w:val="44"/>
+        </w:rPr>
+        <w:t>（</w:t>
+      </w:r>
+      <w:r>
+        <w:rPr>
+          <w:rFonts w:ascii="Times New Roman" w:hAnsi="Times New Roman" w:cs="Times New Roman"/>
+          <w:sz w:val="44"/>
+          <w:szCs w:val="44"/>
+        </w:rPr>
+        <w:t>P84-P86</w:t>
+      </w:r>
+      <w:r>
+        <w:rPr>
+          <w:rFonts w:ascii="Times New Roman" w:hAnsi="Times New Roman" w:cs="Times New Roman" w:hint="eastAsia"/>
+          <w:sz w:val="44"/>
+          <w:szCs w:val="44"/>
+        </w:rPr>
+        <w:t>）</w:t>
+      </w:r>
+    </w:p>
+    <w:p>
+      <w:pPr>
+        <w:pStyle w:val="a4"/>
+        <w:rPr>
+          <w:rFonts w:ascii="Times New Roman" w:hAnsi="Times New Roman" w:cs="Times New Roman"/>
+          <w:sz w:val="44"/>
+          <w:szCs w:val="44"/>
+        </w:rPr>
+      </w:pPr>
+      <w:r>
+        <w:rPr>
+          <w:rFonts w:ascii="Times New Roman" w:hAnsi="Times New Roman" w:cs="Times New Roman" w:hint="eastAsia"/>
+          <w:sz w:val="44"/>
+          <w:szCs w:val="44"/>
+        </w:rPr>
+        <w:t>三、</w:t>
+      </w:r>
+      <w:r>
+        <w:rPr>
+          <w:rFonts w:ascii="Times New Roman" w:hAnsi="Times New Roman" w:cs="Times New Roman" w:hint="eastAsia"/>
+          <w:sz w:val="44"/>
+          <w:szCs w:val="44"/>
+        </w:rPr>
+        <w:t>5</w:t>
+      </w:r>
+      <w:r>
+        <w:rPr>
+          <w:rFonts w:hAnsi="宋体" w:cs="Times New Roman" w:hint="eastAsia"/>
+          <w:sz w:val="44"/>
+          <w:szCs w:val="44"/>
+        </w:rPr>
+        <w:t>⊙</w:t>
+      </w:r>
+      <w:r>
+        <w:rPr>
+          <w:rFonts w:ascii="Times New Roman" w:hAnsi="Times New Roman" w:cs="Times New Roman"/>
+          <w:sz w:val="44"/>
+          <w:szCs w:val="44"/>
+        </w:rPr>
+        <w:t>3</w:t>
+      </w:r>
+      <w:r>
+        <w:rPr>
+          <w:rFonts w:ascii="Times New Roman" w:hAnsi="Times New Roman" w:cs="Times New Roman"/>
+          <w:sz w:val="44"/>
+          <w:szCs w:val="44"/>
+        </w:rPr>
+        <w:t>题组训练小本</w:t>
+      </w:r>
+      <w:r>
+        <w:rPr>
+          <w:rFonts w:ascii="Times New Roman" w:hAnsi="Times New Roman" w:cs="Times New Roman"/>
+          <w:sz w:val="44"/>
+          <w:szCs w:val="44"/>
+        </w:rPr>
+        <w:t>(P255-256)</w:t>
+      </w:r>
+      <w:r>
+        <w:rPr>
+          <w:rFonts w:ascii="Times New Roman" w:hAnsi="Times New Roman" w:cs="Times New Roman"/>
+          <w:sz w:val="44"/>
+          <w:szCs w:val="44"/>
+        </w:rPr>
+        <w:t>：</w:t>
+      </w:r>
+    </w:p>
+    <w:p>
+      <w:pPr>
+        <w:pStyle w:val="a4"/>
+        <w:rPr>
+          <w:rFonts w:ascii="Times New Roman" w:hAnsi="Times New Roman" w:cs="Times New Roman"/>
+          <w:sz w:val="44"/>
+          <w:szCs w:val="44"/>
+        </w:rPr>
+      </w:pPr>
+      <w:r>
+        <w:rPr>
+          <w:rFonts w:ascii="Times New Roman" w:hAnsi="Times New Roman" w:cs="Times New Roman"/>
+          <w:sz w:val="44"/>
+          <w:szCs w:val="44"/>
+        </w:rPr>
+        <w:t>第二节</w:t>
+      </w:r>
+      <w:r>
+        <w:rPr>
+          <w:rFonts w:ascii="Times New Roman" w:hAnsi="Times New Roman" w:cs="Times New Roman" w:hint="eastAsia"/>
+          <w:sz w:val="44"/>
+          <w:szCs w:val="44"/>
+        </w:rPr>
+        <w:t xml:space="preserve"> </w:t>
+      </w:r>
+      <w:r>
+        <w:rPr>
+          <w:rFonts w:ascii="Times New Roman" w:hAnsi="Times New Roman" w:cs="Times New Roman"/>
+          <w:sz w:val="44"/>
+          <w:szCs w:val="44"/>
+        </w:rPr>
+        <w:t>等差数列及其前</w:t>
+      </w:r>
+      <w:r>
+        <w:rPr>
+          <w:rFonts w:ascii="Times New Roman" w:hAnsi="Times New Roman" w:cs="Times New Roman" w:hint="eastAsia"/>
+          <w:sz w:val="44"/>
+          <w:szCs w:val="44"/>
+        </w:rPr>
+        <w:t>n</w:t>
+      </w:r>
+      <w:r>
+        <w:rPr>
+          <w:rFonts w:ascii="Times New Roman" w:hAnsi="Times New Roman" w:cs="Times New Roman" w:hint="eastAsia"/>
+          <w:sz w:val="44"/>
+          <w:szCs w:val="44"/>
+        </w:rPr>
+        <w:t>项和</w:t>
+      </w:r>
+    </w:p>
+    <w:p>
+      <w:pPr>
+        <w:pStyle w:val="a4"/>
+        <w:rPr>
+          <w:rFonts w:ascii="Times New Roman" w:hAnsi="Times New Roman" w:cs="Times New Roman"/>
+          <w:sz w:val="44"/>
+          <w:szCs w:val="44"/>
+        </w:rPr>
+      </w:pPr>
+    </w:p>
+    <w:p>
+      <w:pPr>
+        <w:pStyle w:val="a4"/>
+        <w:rPr>
+          <w:rFonts w:ascii="Times New Roman" w:hAnsi="Times New Roman" w:cs="Times New Roman"/>
+          <w:sz w:val="44"/>
+          <w:szCs w:val="44"/>
+        </w:rPr>
+      </w:pPr>
+    </w:p>
+    <w:p>
+      <w:pPr>
+        <w:pStyle w:val="a4"/>
+        <w:rPr>
+          <w:rFonts w:ascii="Times New Roman" w:hAnsi="Times New Roman" w:cs="Times New Roman"/>
+          <w:sz w:val="44"/>
+          <w:szCs w:val="44"/>
+        </w:rPr>
+      </w:pPr>
+      <w:r>
+        <w:rPr>
+          <w:rFonts w:ascii="Times New Roman" w:hAnsi="Times New Roman" w:cs="Times New Roman"/>
+          <w:sz w:val="44"/>
+          <w:szCs w:val="44"/>
+        </w:rPr>
+        <w:lastRenderedPageBreak/>
+        <w:t>2016</w:t>
+      </w:r>
+      <w:r>
+        <w:rPr>
+          <w:rFonts w:ascii="Times New Roman" w:hAnsi="Times New Roman" w:cs="Times New Roman"/>
+          <w:sz w:val="44"/>
+          <w:szCs w:val="44"/>
+        </w:rPr>
+        <w:t>年</w:t>
+      </w:r>
+      <w:r>
+        <w:rPr>
+          <w:rFonts w:ascii="Times New Roman" w:hAnsi="Times New Roman" w:cs="Times New Roman" w:hint="eastAsia"/>
+          <w:sz w:val="44"/>
+          <w:szCs w:val="44"/>
+        </w:rPr>
+        <w:t>10</w:t>
+      </w:r>
+      <w:r>
+        <w:rPr>
+          <w:rFonts w:ascii="Times New Roman" w:hAnsi="Times New Roman" w:cs="Times New Roman" w:hint="eastAsia"/>
+          <w:sz w:val="44"/>
+          <w:szCs w:val="44"/>
+        </w:rPr>
+        <w:t>月</w:t>
+      </w:r>
+      <w:r>
+        <w:rPr>
+          <w:rFonts w:ascii="Times New Roman" w:hAnsi="Times New Roman" w:cs="Times New Roman" w:hint="eastAsia"/>
+          <w:sz w:val="44"/>
+          <w:szCs w:val="44"/>
+        </w:rPr>
+        <w:t>2</w:t>
+      </w:r>
+      <w:r>
+        <w:rPr>
+          <w:rFonts w:ascii="Times New Roman" w:hAnsi="Times New Roman" w:cs="Times New Roman"/>
+          <w:sz w:val="44"/>
+          <w:szCs w:val="44"/>
+        </w:rPr>
+        <w:t>5</w:t>
+      </w:r>
+      <w:r>
+        <w:rPr>
+          <w:rFonts w:ascii="Times New Roman" w:hAnsi="Times New Roman" w:cs="Times New Roman" w:hint="eastAsia"/>
+          <w:sz w:val="44"/>
+          <w:szCs w:val="44"/>
+        </w:rPr>
+        <w:t>日星期二</w:t>
+      </w:r>
+    </w:p>
+    <w:p>
+      <w:pPr>
+        <w:pStyle w:val="a4"/>
+        <w:rPr>
+          <w:rFonts w:ascii="Times New Roman" w:hAnsi="Times New Roman" w:cs="Times New Roman"/>
+          <w:sz w:val="44"/>
+          <w:szCs w:val="44"/>
+        </w:rPr>
+      </w:pPr>
+      <w:r>
+        <w:rPr>
+          <w:rFonts w:ascii="Times New Roman" w:hAnsi="Times New Roman" w:cs="Times New Roman"/>
+          <w:sz w:val="44"/>
+          <w:szCs w:val="44"/>
+        </w:rPr>
+        <w:t>一、作业手册：</w:t>
+      </w:r>
+      <w:r>
+        <w:rPr>
+          <w:rFonts w:ascii="Times New Roman" w:hAnsi="Times New Roman" w:cs="Times New Roman" w:hint="eastAsia"/>
+          <w:sz w:val="44"/>
+          <w:szCs w:val="44"/>
+        </w:rPr>
+        <w:t xml:space="preserve"> </w:t>
+      </w:r>
+    </w:p>
+    <w:p>
+      <w:pPr>
+        <w:pStyle w:val="a4"/>
+        <w:rPr>
+          <w:rFonts w:ascii="Times New Roman" w:hAnsi="Times New Roman" w:cs="Times New Roman"/>
+          <w:b/>
+          <w:sz w:val="30"/>
+          <w:szCs w:val="30"/>
+        </w:rPr>
+      </w:pPr>
+      <w:r>
+        <w:rPr>
+          <w:rFonts w:ascii="Times New Roman" w:hAnsi="Times New Roman" w:cs="Times New Roman" w:hint="eastAsia"/>
+          <w:sz w:val="44"/>
+          <w:szCs w:val="44"/>
+        </w:rPr>
+        <w:t>1.</w:t>
+      </w:r>
+      <w:r>
+        <w:rPr>
+          <w:rFonts w:ascii="Times New Roman" w:hAnsi="Times New Roman" w:cs="Times New Roman"/>
+          <w:b/>
+          <w:sz w:val="30"/>
+          <w:szCs w:val="30"/>
+        </w:rPr>
+        <w:t xml:space="preserve"> </w:t>
+      </w:r>
+      <w:r>
+        <w:rPr>
+          <w:rFonts w:ascii="Times New Roman" w:hAnsi="Times New Roman" w:cs="Times New Roman" w:hint="eastAsia"/>
+          <w:sz w:val="44"/>
+          <w:szCs w:val="44"/>
+        </w:rPr>
+        <w:t>课时作业（三十）</w:t>
+      </w:r>
+    </w:p>
+    <w:p>
+      <w:pPr>
+        <w:pStyle w:val="a4"/>
+        <w:rPr>
+          <w:rFonts w:ascii="Times New Roman" w:hAnsi="Times New Roman" w:cs="Times New Roman"/>
+          <w:sz w:val="44"/>
+          <w:szCs w:val="44"/>
+        </w:rPr>
+      </w:pPr>
+      <w:r>
+        <w:rPr>
+          <w:rFonts w:ascii="Times New Roman" w:hAnsi="Times New Roman" w:cs="Times New Roman" w:hint="eastAsia"/>
+          <w:sz w:val="44"/>
+          <w:szCs w:val="44"/>
+        </w:rPr>
+        <w:t>二、听课</w:t>
+      </w:r>
+      <w:r>
+        <w:rPr>
+          <w:rFonts w:ascii="Times New Roman" w:hAnsi="Times New Roman" w:cs="Times New Roman"/>
+          <w:sz w:val="44"/>
+          <w:szCs w:val="44"/>
+        </w:rPr>
+        <w:t>手册：</w:t>
+      </w:r>
+      <w:r>
+        <w:rPr>
+          <w:rFonts w:ascii="Times New Roman" w:hAnsi="Times New Roman" w:cs="Times New Roman" w:hint="eastAsia"/>
+          <w:sz w:val="44"/>
+          <w:szCs w:val="44"/>
+        </w:rPr>
+        <w:t xml:space="preserve">  </w:t>
+      </w:r>
+    </w:p>
+    <w:p>
+      <w:pPr>
+        <w:pStyle w:val="a4"/>
+        <w:ind w:firstLineChars="100" w:firstLine="440"/>
+        <w:rPr>
+          <w:rFonts w:ascii="Times New Roman" w:hAnsi="Times New Roman" w:cs="Times New Roman"/>
+          <w:sz w:val="44"/>
+          <w:szCs w:val="44"/>
+        </w:rPr>
+      </w:pPr>
+      <w:r>
+        <w:rPr>
+          <w:rFonts w:ascii="Times New Roman" w:hAnsi="Times New Roman" w:cs="Times New Roman" w:hint="eastAsia"/>
+          <w:sz w:val="44"/>
+          <w:szCs w:val="44"/>
+        </w:rPr>
+        <w:t>第</w:t>
+      </w:r>
+      <w:r>
+        <w:rPr>
+          <w:rFonts w:ascii="Times New Roman" w:hAnsi="Times New Roman" w:cs="Times New Roman" w:hint="eastAsia"/>
+          <w:sz w:val="44"/>
+          <w:szCs w:val="44"/>
+        </w:rPr>
+        <w:t>3</w:t>
+      </w:r>
+      <w:r>
+        <w:rPr>
+          <w:rFonts w:ascii="Times New Roman" w:hAnsi="Times New Roman" w:cs="Times New Roman"/>
+          <w:sz w:val="44"/>
+          <w:szCs w:val="44"/>
+        </w:rPr>
+        <w:t>1</w:t>
+      </w:r>
+      <w:r>
+        <w:rPr>
+          <w:rFonts w:ascii="Times New Roman" w:hAnsi="Times New Roman" w:cs="Times New Roman" w:hint="eastAsia"/>
+          <w:sz w:val="44"/>
+          <w:szCs w:val="44"/>
+        </w:rPr>
+        <w:t>讲</w:t>
+      </w:r>
+      <w:r>
+        <w:rPr>
+          <w:rFonts w:ascii="Times New Roman" w:hAnsi="Times New Roman" w:cs="Times New Roman" w:hint="eastAsia"/>
+          <w:sz w:val="44"/>
+          <w:szCs w:val="44"/>
+        </w:rPr>
+        <w:t xml:space="preserve"> </w:t>
+      </w:r>
+      <w:r>
+        <w:rPr>
+          <w:rFonts w:ascii="Times New Roman" w:hAnsi="Times New Roman" w:cs="Times New Roman"/>
+          <w:sz w:val="44"/>
+          <w:szCs w:val="44"/>
+        </w:rPr>
+        <w:t>数列求</w:t>
+      </w:r>
+      <w:r>
+        <w:rPr>
+          <w:rFonts w:ascii="Times New Roman" w:hAnsi="Times New Roman" w:cs="Times New Roman" w:hint="eastAsia"/>
+          <w:sz w:val="44"/>
+          <w:szCs w:val="44"/>
+        </w:rPr>
+        <w:t>和</w:t>
+      </w:r>
+    </w:p>
+    <w:p>
+      <w:pPr>
+        <w:pStyle w:val="a4"/>
+        <w:ind w:firstLineChars="100" w:firstLine="440"/>
+        <w:rPr>
+          <w:rFonts w:ascii="Times New Roman" w:hAnsi="Times New Roman" w:cs="Times New Roman"/>
+          <w:sz w:val="44"/>
+          <w:szCs w:val="44"/>
+        </w:rPr>
+      </w:pPr>
+      <w:r>
+        <w:rPr>
+          <w:rFonts w:ascii="Times New Roman" w:hAnsi="Times New Roman" w:cs="Times New Roman"/>
+          <w:sz w:val="44"/>
+          <w:szCs w:val="44"/>
+        </w:rPr>
+        <w:t>（</w:t>
+      </w:r>
+      <w:r>
+        <w:rPr>
+          <w:rFonts w:ascii="Times New Roman" w:hAnsi="Times New Roman" w:cs="Times New Roman"/>
+          <w:sz w:val="44"/>
+          <w:szCs w:val="44"/>
+        </w:rPr>
+        <w:t>P87-P89</w:t>
+      </w:r>
+      <w:r>
+        <w:rPr>
+          <w:rFonts w:ascii="Times New Roman" w:hAnsi="Times New Roman" w:cs="Times New Roman" w:hint="eastAsia"/>
+          <w:sz w:val="44"/>
+          <w:szCs w:val="44"/>
+        </w:rPr>
+        <w:t>）</w:t>
+      </w:r>
+    </w:p>
+    <w:p>
+      <w:pPr>
+        <w:pStyle w:val="a4"/>
+        <w:rPr>
+          <w:rFonts w:ascii="Times New Roman" w:hAnsi="Times New Roman" w:cs="Times New Roman"/>
+          <w:sz w:val="44"/>
+          <w:szCs w:val="44"/>
+        </w:rPr>
+      </w:pPr>
+    </w:p>
+    <w:p>
+      <w:pPr>
+        <w:pStyle w:val="a4"/>
+        <w:rPr>
+          <w:rFonts w:ascii="Times New Roman" w:hAnsi="Times New Roman" w:cs="Times New Roman"/>
+          <w:sz w:val="44"/>
+          <w:szCs w:val="44"/>
+        </w:rPr>
+      </w:pPr>
+      <w:r>
+        <w:rPr>
+          <w:rFonts w:ascii="Times New Roman" w:hAnsi="Times New Roman" w:cs="Times New Roman"/>
+          <w:sz w:val="44"/>
+          <w:szCs w:val="44"/>
+        </w:rPr>
+        <w:t>2016</w:t>
+      </w:r>
+      <w:r>
+        <w:rPr>
+          <w:rFonts w:ascii="Times New Roman" w:hAnsi="Times New Roman" w:cs="Times New Roman"/>
+          <w:sz w:val="44"/>
+          <w:szCs w:val="44"/>
+        </w:rPr>
+        <w:t>年</w:t>
+      </w:r>
+      <w:r>
+        <w:rPr>
+          <w:rFonts w:ascii="Times New Roman" w:hAnsi="Times New Roman" w:cs="Times New Roman" w:hint="eastAsia"/>
+          <w:sz w:val="44"/>
+          <w:szCs w:val="44"/>
+        </w:rPr>
+        <w:t>10</w:t>
+      </w:r>
+      <w:r>
+        <w:rPr>
+          <w:rFonts w:ascii="Times New Roman" w:hAnsi="Times New Roman" w:cs="Times New Roman" w:hint="eastAsia"/>
+          <w:sz w:val="44"/>
+          <w:szCs w:val="44"/>
+        </w:rPr>
+        <w:t>月</w:t>
+      </w:r>
+      <w:r>
+        <w:rPr>
+          <w:rFonts w:ascii="Times New Roman" w:hAnsi="Times New Roman" w:cs="Times New Roman" w:hint="eastAsia"/>
+          <w:sz w:val="44"/>
+          <w:szCs w:val="44"/>
+        </w:rPr>
+        <w:t>2</w:t>
+      </w:r>
+      <w:r>
+        <w:rPr>
+          <w:rFonts w:ascii="Times New Roman" w:hAnsi="Times New Roman" w:cs="Times New Roman"/>
+          <w:sz w:val="44"/>
+          <w:szCs w:val="44"/>
+        </w:rPr>
         <w:t>6</w:t>
       </w:r>
       <w:r>
@@ -4506,8 +5691,58 @@
           <w:sz w:val="44"/>
           <w:szCs w:val="44"/>
         </w:rPr>
+        <w:t>日星期三</w:t>
+      </w:r>
+    </w:p>
+    <w:p>
+      <w:pPr>
+        <w:pStyle w:val="a4"/>
+        <w:rPr>
+          <w:rFonts w:ascii="Times New Roman" w:hAnsi="Times New Roman" w:cs="Times New Roman"/>
+          <w:sz w:val="44"/>
+          <w:szCs w:val="44"/>
+        </w:rPr>
+      </w:pPr>
+      <w:r>
+        <w:rPr>
+          <w:rFonts w:ascii="Times New Roman" w:hAnsi="Times New Roman" w:cs="Times New Roman"/>
+          <w:sz w:val="44"/>
+          <w:szCs w:val="44"/>
+        </w:rPr>
+        <w:t>一、试卷：</w:t>
+      </w:r>
+      <w:r>
+        <w:rPr>
+          <w:rFonts w:ascii="Times New Roman" w:hAnsi="Times New Roman" w:cs="Times New Roman" w:hint="eastAsia"/>
+          <w:sz w:val="44"/>
+          <w:szCs w:val="44"/>
+        </w:rPr>
+        <w:t>阶段滚动卷（三</w:t>
+      </w:r>
+      <w:r>
+        <w:rPr>
+          <w:rFonts w:ascii="Times New Roman" w:hAnsi="Times New Roman" w:cs="Times New Roman" w:hint="eastAsia"/>
+          <w:sz w:val="44"/>
+          <w:szCs w:val="44"/>
+        </w:rPr>
+        <w:t xml:space="preserve"> </w:t>
+      </w:r>
+      <w:r>
+        <w:rPr>
+          <w:rFonts w:ascii="Times New Roman" w:hAnsi="Times New Roman" w:cs="Times New Roman" w:hint="eastAsia"/>
+          <w:sz w:val="44"/>
+          <w:szCs w:val="44"/>
+        </w:rPr>
         <w:t>）</w:t>
       </w:r>
+      <w:r>
+        <w:rPr>
+          <w:rFonts w:ascii="Times New Roman" w:hAnsi="Times New Roman" w:cs="Times New Roman" w:hint="eastAsia"/>
+          <w:sz w:val="44"/>
+          <w:szCs w:val="44"/>
+        </w:rPr>
+        <w:t xml:space="preserve"> </w:t>
+      </w:r>
     </w:p>
     <w:p>
       <w:pPr>
@@ -4564,11 +5799,243 @@
           <w:sz w:val="44"/>
           <w:szCs w:val="44"/>
         </w:rPr>
-        <w:t>(P25</w:t>
-      </w:r>
-      <w:r>
-        <w:rPr>
-          <w:rFonts w:ascii="Times New Roman" w:hAnsi="Times New Roman" w:cs="Times New Roman"/>
+        <w:t>(P256-257)</w:t>
+      </w:r>
+      <w:r>
+        <w:rPr>
+          <w:rFonts w:ascii="Times New Roman" w:hAnsi="Times New Roman" w:cs="Times New Roman"/>
+          <w:sz w:val="44"/>
+          <w:szCs w:val="44"/>
+        </w:rPr>
+        <w:t>：</w:t>
+      </w:r>
+      <w:r>
+        <w:rPr>
+          <w:rFonts w:ascii="Times New Roman" w:hAnsi="Times New Roman" w:cs="Times New Roman" w:hint="eastAsia"/>
+          <w:sz w:val="44"/>
+          <w:szCs w:val="44"/>
+        </w:rPr>
+        <w:t xml:space="preserve">  </w:t>
+      </w:r>
+    </w:p>
+    <w:p>
+      <w:pPr>
+        <w:pStyle w:val="a4"/>
+        <w:ind w:firstLineChars="100" w:firstLine="440"/>
+        <w:rPr>
+          <w:rFonts w:ascii="Times New Roman" w:hAnsi="Times New Roman" w:cs="Times New Roman"/>
+          <w:sz w:val="44"/>
+          <w:szCs w:val="44"/>
+        </w:rPr>
+      </w:pPr>
+      <w:r>
+        <w:rPr>
+          <w:rFonts w:ascii="Times New Roman" w:hAnsi="Times New Roman" w:cs="Times New Roman"/>
+          <w:sz w:val="44"/>
+          <w:szCs w:val="44"/>
+        </w:rPr>
+        <w:t>第三节</w:t>
+      </w:r>
+      <w:r>
+        <w:rPr>
+          <w:rFonts w:ascii="Times New Roman" w:hAnsi="Times New Roman" w:cs="Times New Roman" w:hint="eastAsia"/>
+          <w:sz w:val="44"/>
+          <w:szCs w:val="44"/>
+        </w:rPr>
+        <w:t xml:space="preserve"> </w:t>
+      </w:r>
+      <w:r>
+        <w:rPr>
+          <w:rFonts w:ascii="Times New Roman" w:hAnsi="Times New Roman" w:cs="Times New Roman"/>
+          <w:sz w:val="44"/>
+          <w:szCs w:val="44"/>
+        </w:rPr>
+        <w:t>等比数列及其前</w:t>
+      </w:r>
+      <w:r>
+        <w:rPr>
+          <w:rFonts w:ascii="Times New Roman" w:hAnsi="Times New Roman" w:cs="Times New Roman" w:hint="eastAsia"/>
+          <w:sz w:val="44"/>
+          <w:szCs w:val="44"/>
+        </w:rPr>
+        <w:t>n</w:t>
+      </w:r>
+      <w:r>
+        <w:rPr>
+          <w:rFonts w:ascii="Times New Roman" w:hAnsi="Times New Roman" w:cs="Times New Roman" w:hint="eastAsia"/>
+          <w:sz w:val="44"/>
+          <w:szCs w:val="44"/>
+        </w:rPr>
+        <w:t>项和</w:t>
+      </w:r>
+    </w:p>
+    <w:p>
+      <w:pPr>
+        <w:pStyle w:val="a4"/>
+        <w:rPr>
+          <w:rFonts w:ascii="Times New Roman" w:hAnsi="Times New Roman" w:cs="Times New Roman"/>
+          <w:sz w:val="44"/>
+          <w:szCs w:val="44"/>
+        </w:rPr>
+      </w:pPr>
+    </w:p>
+    <w:p>
+      <w:pPr>
+        <w:pStyle w:val="a4"/>
+        <w:rPr>
+          <w:rFonts w:ascii="Times New Roman" w:hAnsi="Times New Roman" w:cs="Times New Roman"/>
+          <w:sz w:val="44"/>
+          <w:szCs w:val="44"/>
+        </w:rPr>
+      </w:pPr>
+      <w:r>
+        <w:rPr>
+          <w:rFonts w:ascii="Times New Roman" w:hAnsi="Times New Roman" w:cs="Times New Roman"/>
+          <w:sz w:val="44"/>
+          <w:szCs w:val="44"/>
+        </w:rPr>
+        <w:t>2016</w:t>
+      </w:r>
+      <w:r>
+        <w:rPr>
+          <w:rFonts w:ascii="Times New Roman" w:hAnsi="Times New Roman" w:cs="Times New Roman"/>
+          <w:sz w:val="44"/>
+          <w:szCs w:val="44"/>
+        </w:rPr>
+        <w:t>年</w:t>
+      </w:r>
+      <w:r>
+        <w:rPr>
+          <w:rFonts w:ascii="Times New Roman" w:hAnsi="Times New Roman" w:cs="Times New Roman" w:hint="eastAsia"/>
+          <w:sz w:val="44"/>
+          <w:szCs w:val="44"/>
+        </w:rPr>
+        <w:t>10</w:t>
+      </w:r>
+      <w:r>
+        <w:rPr>
+          <w:rFonts w:ascii="Times New Roman" w:hAnsi="Times New Roman" w:cs="Times New Roman" w:hint="eastAsia"/>
+          <w:sz w:val="44"/>
+          <w:szCs w:val="44"/>
+        </w:rPr>
+        <w:t>月</w:t>
+      </w:r>
+      <w:r>
+        <w:rPr>
+          <w:rFonts w:ascii="Times New Roman" w:hAnsi="Times New Roman" w:cs="Times New Roman" w:hint="eastAsia"/>
+          <w:sz w:val="44"/>
+          <w:szCs w:val="44"/>
+        </w:rPr>
+        <w:t>2</w:t>
+      </w:r>
+      <w:r>
+        <w:rPr>
+          <w:rFonts w:ascii="Times New Roman" w:hAnsi="Times New Roman" w:cs="Times New Roman"/>
+          <w:sz w:val="44"/>
+          <w:szCs w:val="44"/>
+        </w:rPr>
+        <w:t>7</w:t>
+      </w:r>
+      <w:r>
+        <w:rPr>
+          <w:rFonts w:ascii="Times New Roman" w:hAnsi="Times New Roman" w:cs="Times New Roman" w:hint="eastAsia"/>
+          <w:sz w:val="44"/>
+          <w:szCs w:val="44"/>
+        </w:rPr>
+        <w:t>日星期四</w:t>
+      </w:r>
+    </w:p>
+    <w:p>
+      <w:pPr>
+        <w:pStyle w:val="a4"/>
+        <w:rPr>
+          <w:rFonts w:ascii="Times New Roman" w:hAnsi="Times New Roman" w:cs="Times New Roman"/>
+          <w:b/>
+          <w:sz w:val="30"/>
+          <w:szCs w:val="30"/>
+        </w:rPr>
+      </w:pPr>
+      <w:r>
+        <w:rPr>
+          <w:rFonts w:ascii="Times New Roman" w:hAnsi="Times New Roman" w:cs="Times New Roman"/>
+          <w:sz w:val="44"/>
+          <w:szCs w:val="44"/>
+        </w:rPr>
+        <w:t>一、作业手册：</w:t>
+      </w:r>
+      <w:r>
+        <w:rPr>
+          <w:rFonts w:ascii="Times New Roman" w:hAnsi="Times New Roman" w:cs="Times New Roman"/>
+          <w:b/>
+          <w:sz w:val="30"/>
+          <w:szCs w:val="30"/>
+        </w:rPr>
+        <w:t xml:space="preserve"> </w:t>
+      </w:r>
+      <w:r>
+        <w:rPr>
+          <w:rFonts w:ascii="Times New Roman" w:hAnsi="Times New Roman" w:cs="Times New Roman" w:hint="eastAsia"/>
+          <w:sz w:val="44"/>
+          <w:szCs w:val="44"/>
+        </w:rPr>
+        <w:t>课时作业（三十一）</w:t>
+      </w:r>
+    </w:p>
+    <w:p>
+      <w:pPr>
+        <w:pStyle w:val="a4"/>
+        <w:rPr>
+          <w:rFonts w:ascii="Times New Roman" w:hAnsi="Times New Roman" w:cs="Times New Roman"/>
+          <w:sz w:val="44"/>
+          <w:szCs w:val="44"/>
+        </w:rPr>
+      </w:pPr>
+      <w:r>
+        <w:rPr>
+          <w:rFonts w:ascii="Times New Roman" w:hAnsi="Times New Roman" w:cs="Times New Roman" w:hint="eastAsia"/>
+          <w:sz w:val="44"/>
+          <w:szCs w:val="44"/>
+        </w:rPr>
+        <w:t>二、听课</w:t>
+      </w:r>
+      <w:r>
+        <w:rPr>
+          <w:rFonts w:ascii="Times New Roman" w:hAnsi="Times New Roman" w:cs="Times New Roman"/>
+          <w:sz w:val="44"/>
+          <w:szCs w:val="44"/>
+        </w:rPr>
+        <w:t>手册：</w:t>
+      </w:r>
+      <w:r>
+        <w:rPr>
+          <w:rFonts w:ascii="Times New Roman" w:hAnsi="Times New Roman" w:cs="Times New Roman" w:hint="eastAsia"/>
+          <w:sz w:val="44"/>
+          <w:szCs w:val="44"/>
+        </w:rPr>
+        <w:t xml:space="preserve">  </w:t>
+      </w:r>
+    </w:p>
+    <w:p>
+      <w:pPr>
+        <w:pStyle w:val="a4"/>
+        <w:ind w:firstLineChars="100" w:firstLine="440"/>
+        <w:rPr>
+          <w:rFonts w:ascii="Times New Roman" w:hAnsi="Times New Roman" w:cs="Times New Roman"/>
+          <w:sz w:val="44"/>
+          <w:szCs w:val="44"/>
+        </w:rPr>
+      </w:pPr>
+      <w:r>
+        <w:rPr>
+          <w:rFonts w:ascii="Times New Roman" w:hAnsi="Times New Roman" w:cs="Times New Roman" w:hint="eastAsia"/>
+          <w:sz w:val="44"/>
+          <w:szCs w:val="44"/>
+        </w:rPr>
+        <w:t>第</w:t>
+      </w:r>
+      <w:r>
+        <w:rPr>
+          <w:rFonts w:ascii="Times New Roman" w:hAnsi="Times New Roman" w:cs="Times New Roman" w:hint="eastAsia"/>
           <w:sz w:val="44"/>
           <w:szCs w:val="44"/>
         </w:rPr>
@@ -4580,125 +6047,281 @@
           <w:sz w:val="44"/>
           <w:szCs w:val="44"/>
         </w:rPr>
-        <w:t>-25</w:t>
-      </w:r>
-      <w:r>
-        <w:rPr>
-          <w:rFonts w:ascii="Times New Roman" w:hAnsi="Times New Roman" w:cs="Times New Roman"/>
-          <w:sz w:val="44"/>
-          <w:szCs w:val="44"/>
-        </w:rPr>
-        <w:t>4</w:t>
-      </w:r>
-      <w:r>
-        <w:rPr>
-          <w:rFonts w:ascii="Times New Roman" w:hAnsi="Times New Roman" w:cs="Times New Roman"/>
+        <w:t>2</w:t>
+      </w:r>
+      <w:r>
+        <w:rPr>
+          <w:rFonts w:ascii="Times New Roman" w:hAnsi="Times New Roman" w:cs="Times New Roman" w:hint="eastAsia"/>
+          <w:sz w:val="44"/>
+          <w:szCs w:val="44"/>
+        </w:rPr>
+        <w:t>讲</w:t>
+      </w:r>
+      <w:r>
+        <w:rPr>
+          <w:rFonts w:ascii="Times New Roman" w:hAnsi="Times New Roman" w:cs="Times New Roman" w:hint="eastAsia"/>
+          <w:sz w:val="44"/>
+          <w:szCs w:val="44"/>
+        </w:rPr>
+        <w:t xml:space="preserve"> </w:t>
+      </w:r>
+      <w:r>
+        <w:rPr>
+          <w:rFonts w:ascii="Times New Roman" w:hAnsi="Times New Roman" w:cs="Times New Roman"/>
+          <w:sz w:val="44"/>
+          <w:szCs w:val="44"/>
+        </w:rPr>
+        <w:t>数列的综合</w:t>
+      </w:r>
+    </w:p>
+    <w:p>
+      <w:pPr>
+        <w:pStyle w:val="a4"/>
+        <w:rPr>
+          <w:rFonts w:ascii="Times New Roman" w:hAnsi="Times New Roman" w:cs="Times New Roman"/>
+          <w:sz w:val="44"/>
+          <w:szCs w:val="44"/>
+        </w:rPr>
+      </w:pPr>
+    </w:p>
+    <w:p>
+      <w:pPr>
+        <w:pStyle w:val="a4"/>
+        <w:rPr>
+          <w:rFonts w:ascii="Times New Roman" w:hAnsi="Times New Roman" w:cs="Times New Roman"/>
+          <w:sz w:val="44"/>
+          <w:szCs w:val="44"/>
+        </w:rPr>
+      </w:pPr>
+      <w:r>
+        <w:rPr>
+          <w:rFonts w:ascii="Times New Roman" w:hAnsi="Times New Roman" w:cs="Times New Roman"/>
+          <w:sz w:val="44"/>
+          <w:szCs w:val="44"/>
+        </w:rPr>
+        <w:t>2016</w:t>
+      </w:r>
+      <w:r>
+        <w:rPr>
+          <w:rFonts w:ascii="Times New Roman" w:hAnsi="Times New Roman" w:cs="Times New Roman"/>
+          <w:sz w:val="44"/>
+          <w:szCs w:val="44"/>
+        </w:rPr>
+        <w:t>年</w:t>
+      </w:r>
+      <w:r>
+        <w:rPr>
+          <w:rFonts w:ascii="Times New Roman" w:hAnsi="Times New Roman" w:cs="Times New Roman" w:hint="eastAsia"/>
+          <w:sz w:val="44"/>
+          <w:szCs w:val="44"/>
+        </w:rPr>
+        <w:t>10</w:t>
+      </w:r>
+      <w:r>
+        <w:rPr>
+          <w:rFonts w:ascii="Times New Roman" w:hAnsi="Times New Roman" w:cs="Times New Roman" w:hint="eastAsia"/>
+          <w:sz w:val="44"/>
+          <w:szCs w:val="44"/>
+        </w:rPr>
+        <w:t>月</w:t>
+      </w:r>
+      <w:r>
+        <w:rPr>
+          <w:rFonts w:ascii="Times New Roman" w:hAnsi="Times New Roman" w:cs="Times New Roman" w:hint="eastAsia"/>
+          <w:sz w:val="44"/>
+          <w:szCs w:val="44"/>
+        </w:rPr>
+        <w:t>2</w:t>
+      </w:r>
+      <w:r>
+        <w:rPr>
+          <w:rFonts w:ascii="Times New Roman" w:hAnsi="Times New Roman" w:cs="Times New Roman"/>
+          <w:sz w:val="44"/>
+          <w:szCs w:val="44"/>
+        </w:rPr>
+        <w:t>8</w:t>
+      </w:r>
+      <w:r>
+        <w:rPr>
+          <w:rFonts w:ascii="Times New Roman" w:hAnsi="Times New Roman" w:cs="Times New Roman" w:hint="eastAsia"/>
+          <w:sz w:val="44"/>
+          <w:szCs w:val="44"/>
+        </w:rPr>
+        <w:t>日星期</w:t>
+      </w:r>
+      <w:r>
+        <w:rPr>
+          <w:rFonts w:ascii="Times New Roman" w:hAnsi="Times New Roman" w:cs="Times New Roman" w:hint="eastAsia"/>
+          <w:sz w:val="44"/>
+          <w:szCs w:val="44"/>
+        </w:rPr>
+        <w:t>五</w:t>
+      </w:r>
+      <w:r>
+        <w:rPr>
+          <w:rFonts w:ascii="Times New Roman" w:hAnsi="Times New Roman" w:cs="Times New Roman" w:hint="eastAsia"/>
+          <w:sz w:val="44"/>
+          <w:szCs w:val="44"/>
+        </w:rPr>
+        <w:t>-</w:t>
+      </w:r>
+      <w:r>
+        <w:rPr>
+          <w:rFonts w:ascii="Times New Roman" w:hAnsi="Times New Roman" w:cs="Times New Roman"/>
+          <w:sz w:val="44"/>
+          <w:szCs w:val="44"/>
+        </w:rPr>
+        <w:t>11</w:t>
+      </w:r>
+      <w:r>
+        <w:rPr>
+          <w:rFonts w:ascii="Times New Roman" w:hAnsi="Times New Roman" w:cs="Times New Roman"/>
+          <w:sz w:val="44"/>
+          <w:szCs w:val="44"/>
+        </w:rPr>
+        <w:t>月</w:t>
+      </w:r>
+      <w:r>
+        <w:rPr>
+          <w:rFonts w:ascii="Times New Roman" w:hAnsi="Times New Roman" w:cs="Times New Roman" w:hint="eastAsia"/>
+          <w:sz w:val="44"/>
+          <w:szCs w:val="44"/>
+        </w:rPr>
+        <w:t>1</w:t>
+      </w:r>
+      <w:r>
+        <w:rPr>
+          <w:rFonts w:ascii="Times New Roman" w:hAnsi="Times New Roman" w:cs="Times New Roman" w:hint="eastAsia"/>
+          <w:sz w:val="44"/>
+          <w:szCs w:val="44"/>
+        </w:rPr>
+        <w:t>日</w:t>
+      </w:r>
+    </w:p>
+    <w:p>
+      <w:pPr>
+        <w:pStyle w:val="a4"/>
+        <w:rPr>
+          <w:rFonts w:ascii="Times New Roman" w:hAnsi="Times New Roman" w:cs="Times New Roman"/>
+          <w:sz w:val="44"/>
+          <w:szCs w:val="44"/>
+        </w:rPr>
+      </w:pPr>
+      <w:r>
+        <w:rPr>
+          <w:rFonts w:ascii="Times New Roman" w:hAnsi="Times New Roman" w:cs="Times New Roman"/>
+          <w:sz w:val="44"/>
+          <w:szCs w:val="44"/>
+        </w:rPr>
+        <w:t>一、</w:t>
+      </w:r>
+      <w:r>
+        <w:rPr>
+          <w:rFonts w:ascii="Times New Roman" w:hAnsi="Times New Roman" w:cs="Times New Roman"/>
+          <w:sz w:val="44"/>
+          <w:szCs w:val="44"/>
+        </w:rPr>
+        <w:t>测评</w:t>
+      </w:r>
+      <w:r>
+        <w:rPr>
+          <w:rFonts w:ascii="Times New Roman" w:hAnsi="Times New Roman" w:cs="Times New Roman"/>
+          <w:sz w:val="44"/>
+          <w:szCs w:val="44"/>
+        </w:rPr>
+        <w:t>手册：</w:t>
+      </w:r>
+      <w:r>
+        <w:rPr>
+          <w:rFonts w:ascii="Times New Roman" w:hAnsi="Times New Roman" w:cs="Times New Roman"/>
+          <w:b/>
+          <w:sz w:val="30"/>
+          <w:szCs w:val="30"/>
+        </w:rPr>
+        <w:t xml:space="preserve"> </w:t>
+      </w:r>
+    </w:p>
+    <w:p>
+      <w:pPr>
+        <w:pStyle w:val="a4"/>
+        <w:ind w:firstLineChars="100" w:firstLine="442"/>
+        <w:rPr>
+          <w:rFonts w:ascii="Times New Roman" w:hAnsi="Times New Roman" w:cs="Times New Roman"/>
+          <w:sz w:val="44"/>
+          <w:szCs w:val="44"/>
+        </w:rPr>
+      </w:pPr>
+      <w:r>
+        <w:rPr>
+          <w:rFonts w:ascii="Times New Roman" w:hAnsi="Times New Roman" w:cs="Times New Roman"/>
+          <w:b/>
+          <w:sz w:val="44"/>
+          <w:szCs w:val="44"/>
+        </w:rPr>
+        <w:t>45</w:t>
+      </w:r>
+      <w:r>
+        <w:rPr>
+          <w:rFonts w:ascii="Times New Roman" w:hAnsi="Times New Roman" w:cs="Times New Roman"/>
+          <w:b/>
+          <w:sz w:val="44"/>
+          <w:szCs w:val="44"/>
+        </w:rPr>
+        <w:t>分钟三维滚动复习卷（</w:t>
+      </w:r>
+      <w:r>
+        <w:rPr>
+          <w:rFonts w:ascii="Times New Roman" w:hAnsi="Times New Roman" w:cs="Times New Roman"/>
+          <w:b/>
+          <w:sz w:val="44"/>
+          <w:szCs w:val="44"/>
+        </w:rPr>
+        <w:t>六</w:t>
+      </w:r>
+      <w:r>
+        <w:rPr>
+          <w:rFonts w:ascii="Times New Roman" w:hAnsi="Times New Roman" w:cs="Times New Roman" w:hint="eastAsia"/>
+          <w:b/>
+          <w:sz w:val="44"/>
+          <w:szCs w:val="44"/>
+        </w:rPr>
+        <w:t>）</w:t>
+      </w:r>
+      <w:r>
+        <w:rPr>
+          <w:rFonts w:ascii="Times New Roman" w:hAnsi="Times New Roman" w:cs="Times New Roman" w:hint="eastAsia"/>
+          <w:b/>
+          <w:sz w:val="44"/>
+          <w:szCs w:val="44"/>
+        </w:rPr>
+        <w:t>（七）</w:t>
+      </w:r>
+      <w:r>
+        <w:rPr>
+          <w:rFonts w:ascii="Times New Roman" w:hAnsi="Times New Roman" w:cs="Times New Roman" w:hint="eastAsia"/>
+          <w:b/>
+          <w:sz w:val="44"/>
+          <w:szCs w:val="44"/>
+        </w:rPr>
+        <w:t>(</w:t>
+      </w:r>
+      <w:r>
+        <w:rPr>
+          <w:rFonts w:ascii="Times New Roman" w:hAnsi="Times New Roman" w:cs="Times New Roman" w:hint="eastAsia"/>
+          <w:b/>
+          <w:sz w:val="44"/>
+          <w:szCs w:val="44"/>
+        </w:rPr>
+        <w:t>八</w:t>
+      </w:r>
+      <w:r>
+        <w:rPr>
+          <w:rFonts w:ascii="Times New Roman" w:hAnsi="Times New Roman" w:cs="Times New Roman" w:hint="eastAsia"/>
+          <w:b/>
           <w:sz w:val="44"/>
           <w:szCs w:val="44"/>
         </w:rPr>
         <w:t>)</w:t>
-      </w:r>
-      <w:r>
-        <w:rPr>
-          <w:rFonts w:ascii="Times New Roman" w:hAnsi="Times New Roman" w:cs="Times New Roman"/>
-          <w:sz w:val="44"/>
-          <w:szCs w:val="44"/>
-        </w:rPr>
-        <w:t>：</w:t>
-      </w:r>
-      <w:r>
-        <w:rPr>
-          <w:rFonts w:ascii="Times New Roman" w:hAnsi="Times New Roman" w:cs="Times New Roman" w:hint="eastAsia"/>
-          <w:sz w:val="44"/>
-          <w:szCs w:val="44"/>
-        </w:rPr>
-        <w:t xml:space="preserve">  </w:t>
-      </w:r>
-    </w:p>
-    <w:p>
-      <w:pPr>
-        <w:pStyle w:val="a4"/>
-        <w:ind w:firstLineChars="100" w:firstLine="440"/>
-        <w:rPr>
-          <w:rFonts w:ascii="Times New Roman" w:hAnsi="Times New Roman" w:cs="Times New Roman"/>
-          <w:sz w:val="44"/>
-          <w:szCs w:val="44"/>
-        </w:rPr>
-      </w:pPr>
-      <w:r>
-        <w:rPr>
-          <w:rFonts w:ascii="Times New Roman" w:hAnsi="Times New Roman" w:cs="Times New Roman"/>
-          <w:sz w:val="44"/>
-          <w:szCs w:val="44"/>
-        </w:rPr>
-        <w:t>第三</w:t>
-      </w:r>
-      <w:r>
-        <w:rPr>
-          <w:rFonts w:ascii="Times New Roman" w:hAnsi="Times New Roman" w:cs="Times New Roman"/>
-          <w:sz w:val="44"/>
-          <w:szCs w:val="44"/>
-        </w:rPr>
-        <w:t>节</w:t>
-      </w:r>
-      <w:r>
-        <w:rPr>
-          <w:rFonts w:ascii="Times New Roman" w:hAnsi="Times New Roman" w:cs="Times New Roman" w:hint="eastAsia"/>
-          <w:sz w:val="44"/>
-          <w:szCs w:val="44"/>
-        </w:rPr>
-        <w:t xml:space="preserve"> </w:t>
-      </w:r>
-      <w:r>
-        <w:rPr>
-          <w:rFonts w:ascii="Times New Roman" w:hAnsi="Times New Roman" w:cs="Times New Roman"/>
-          <w:sz w:val="44"/>
-          <w:szCs w:val="44"/>
-        </w:rPr>
-        <w:t>复数</w:t>
-      </w:r>
-    </w:p>
-    <w:p>
-      <w:pPr>
-        <w:pStyle w:val="a4"/>
-        <w:ind w:firstLineChars="100" w:firstLine="440"/>
-        <w:rPr>
-          <w:rFonts w:ascii="Times New Roman" w:hAnsi="Times New Roman" w:cs="Times New Roman"/>
-          <w:sz w:val="44"/>
-          <w:szCs w:val="44"/>
-        </w:rPr>
-      </w:pPr>
-      <w:r>
-        <w:rPr>
-          <w:rFonts w:ascii="Times New Roman" w:hAnsi="Times New Roman" w:cs="Times New Roman"/>
-          <w:sz w:val="44"/>
-          <w:szCs w:val="44"/>
-        </w:rPr>
-        <w:t>第一</w:t>
-      </w:r>
-      <w:r>
-        <w:rPr>
-          <w:rFonts w:ascii="Times New Roman" w:hAnsi="Times New Roman" w:cs="Times New Roman"/>
-          <w:sz w:val="44"/>
-          <w:szCs w:val="44"/>
-        </w:rPr>
-        <w:t>节</w:t>
-      </w:r>
-      <w:r>
-        <w:rPr>
-          <w:rFonts w:ascii="Times New Roman" w:hAnsi="Times New Roman" w:cs="Times New Roman" w:hint="eastAsia"/>
-          <w:sz w:val="44"/>
-          <w:szCs w:val="44"/>
-        </w:rPr>
-        <w:t xml:space="preserve"> </w:t>
-      </w:r>
-      <w:r>
-        <w:rPr>
-          <w:rFonts w:ascii="Times New Roman" w:hAnsi="Times New Roman" w:cs="Times New Roman" w:hint="eastAsia"/>
-          <w:sz w:val="44"/>
-          <w:szCs w:val="44"/>
-        </w:rPr>
-        <w:t>数列的概念</w:t>
       </w:r>
       <w:bookmarkStart w:id="0" w:name="_GoBack"/>
       <w:bookmarkEnd w:id="0"/>
@@ -4708,7 +6331,6 @@
         <w:pStyle w:val="a4"/>
         <w:rPr>
           <w:rFonts w:ascii="Times New Roman" w:hAnsi="Times New Roman" w:cs="Times New Roman"/>
-          <w:b/>
           <w:sz w:val="44"/>
           <w:szCs w:val="44"/>
         </w:rPr>
@@ -9288,7 +10910,7 @@
 </file>
 
 <file path=customXml/itemProps1.xml><?xml version="1.0" encoding="utf-8"?>
-<ds:datastoreItem xmlns:ds="http://schemas.openxmlformats.org/officeDocument/2006/customXml" ds:itemID="{57C75969-E6DB-4384-9B08-7C77C5D5CE74}">
+<ds:datastoreItem xmlns:ds="http://schemas.openxmlformats.org/officeDocument/2006/customXml" ds:itemID="{4AAD8CDB-F2B5-4ED7-A4C6-7294225DDDA5}">
   <ds:schemaRefs>
     <ds:schemaRef ds:uri="http://schemas.openxmlformats.org/officeDocument/2006/bibliography"/>
   </ds:schemaRefs>

--- a/数学/C_高三年级（2017届）/冯光耀/2017高三数学复习/2017届高三（5）（8）班数学作业/2017届高三（5）（8）班数学作业（学生版2）.docx
+++ b/数学/C_高三年级（2017届）/冯光耀/2017高三数学复习/2017届高三（5）（8）班数学作业/2017届高三（5）（8）班数学作业（学生版2）.docx
@@ -2037,7 +2037,7 @@
           <v:shape id="_x0000_i1025" type="#_x0000_t75" style="width:141pt;height:25.5pt" o:ole="">
             <v:imagedata r:id="rId8" o:title=""/>
           </v:shape>
-          <o:OLEObject Type="Embed" ProgID="Equation.DSMT4" ShapeID="_x0000_i1025" DrawAspect="Content" ObjectID="_1539154490" r:id="rId9"/>
+          <o:OLEObject Type="Embed" ProgID="Equation.DSMT4" ShapeID="_x0000_i1025" DrawAspect="Content" ObjectID="_1539783858" r:id="rId9"/>
         </w:object>
       </w:r>
       <w:r>
@@ -6147,15 +6147,7 @@
           <w:sz w:val="44"/>
           <w:szCs w:val="44"/>
         </w:rPr>
-        <w:t>日星期</w:t>
-      </w:r>
-      <w:r>
-        <w:rPr>
-          <w:rFonts w:ascii="Times New Roman" w:hAnsi="Times New Roman" w:cs="Times New Roman" w:hint="eastAsia"/>
-          <w:sz w:val="44"/>
-          <w:szCs w:val="44"/>
-        </w:rPr>
-        <w:t>五</w:t>
+        <w:t>日星期五</w:t>
       </w:r>
       <w:r>
         <w:rPr>
@@ -6213,23 +6205,7 @@
           <w:sz w:val="44"/>
           <w:szCs w:val="44"/>
         </w:rPr>
-        <w:t>一、</w:t>
-      </w:r>
-      <w:r>
-        <w:rPr>
-          <w:rFonts w:ascii="Times New Roman" w:hAnsi="Times New Roman" w:cs="Times New Roman"/>
-          <w:sz w:val="44"/>
-          <w:szCs w:val="44"/>
-        </w:rPr>
-        <w:t>测评</w:t>
-      </w:r>
-      <w:r>
-        <w:rPr>
-          <w:rFonts w:ascii="Times New Roman" w:hAnsi="Times New Roman" w:cs="Times New Roman"/>
-          <w:sz w:val="44"/>
-          <w:szCs w:val="44"/>
-        </w:rPr>
-        <w:t>手册：</w:t>
+        <w:t>一、测评手册：</w:t>
       </w:r>
       <w:r>
         <w:rPr>
@@ -6323,8 +6299,791 @@
         </w:rPr>
         <w:t>)</w:t>
       </w:r>
+    </w:p>
+    <w:p>
+      <w:pPr>
+        <w:pStyle w:val="a4"/>
+        <w:rPr>
+          <w:rFonts w:ascii="Times New Roman" w:hAnsi="Times New Roman" w:cs="Times New Roman"/>
+          <w:sz w:val="44"/>
+          <w:szCs w:val="44"/>
+        </w:rPr>
+      </w:pPr>
+    </w:p>
+    <w:p>
+      <w:pPr>
+        <w:pStyle w:val="a4"/>
+        <w:rPr>
+          <w:rFonts w:ascii="Times New Roman" w:hAnsi="Times New Roman" w:cs="Times New Roman"/>
+          <w:sz w:val="44"/>
+          <w:szCs w:val="44"/>
+        </w:rPr>
+      </w:pPr>
+    </w:p>
+    <w:p>
+      <w:pPr>
+        <w:pStyle w:val="a4"/>
+        <w:rPr>
+          <w:rFonts w:ascii="Times New Roman" w:hAnsi="Times New Roman" w:cs="Times New Roman"/>
+          <w:sz w:val="44"/>
+          <w:szCs w:val="44"/>
+        </w:rPr>
+      </w:pPr>
+    </w:p>
+    <w:p>
+      <w:pPr>
+        <w:pStyle w:val="a4"/>
+        <w:rPr>
+          <w:rFonts w:ascii="Times New Roman" w:hAnsi="Times New Roman" w:cs="Times New Roman"/>
+          <w:sz w:val="44"/>
+          <w:szCs w:val="44"/>
+        </w:rPr>
+      </w:pPr>
+      <w:r>
+        <w:rPr>
+          <w:rFonts w:ascii="Times New Roman" w:hAnsi="Times New Roman" w:cs="Times New Roman"/>
+          <w:sz w:val="44"/>
+          <w:szCs w:val="44"/>
+        </w:rPr>
+        <w:t>2016</w:t>
+      </w:r>
+      <w:r>
+        <w:rPr>
+          <w:rFonts w:ascii="Times New Roman" w:hAnsi="Times New Roman" w:cs="Times New Roman"/>
+          <w:sz w:val="44"/>
+          <w:szCs w:val="44"/>
+        </w:rPr>
+        <w:t>年</w:t>
+      </w:r>
+      <w:r>
+        <w:rPr>
+          <w:rFonts w:ascii="Times New Roman" w:hAnsi="Times New Roman" w:cs="Times New Roman" w:hint="eastAsia"/>
+          <w:sz w:val="44"/>
+          <w:szCs w:val="44"/>
+        </w:rPr>
+        <w:t>1</w:t>
+      </w:r>
+      <w:r>
+        <w:rPr>
+          <w:rFonts w:ascii="Times New Roman" w:hAnsi="Times New Roman" w:cs="Times New Roman"/>
+          <w:sz w:val="44"/>
+          <w:szCs w:val="44"/>
+        </w:rPr>
+        <w:t>1</w:t>
+      </w:r>
+      <w:r>
+        <w:rPr>
+          <w:rFonts w:ascii="Times New Roman" w:hAnsi="Times New Roman" w:cs="Times New Roman" w:hint="eastAsia"/>
+          <w:sz w:val="44"/>
+          <w:szCs w:val="44"/>
+        </w:rPr>
+        <w:t>月</w:t>
+      </w:r>
+      <w:r>
+        <w:rPr>
+          <w:rFonts w:ascii="Times New Roman" w:hAnsi="Times New Roman" w:cs="Times New Roman" w:hint="eastAsia"/>
+          <w:sz w:val="44"/>
+          <w:szCs w:val="44"/>
+        </w:rPr>
+        <w:t>2</w:t>
+      </w:r>
+      <w:r>
+        <w:rPr>
+          <w:rFonts w:ascii="Times New Roman" w:hAnsi="Times New Roman" w:cs="Times New Roman" w:hint="eastAsia"/>
+          <w:sz w:val="44"/>
+          <w:szCs w:val="44"/>
+        </w:rPr>
+        <w:t>日星期三</w:t>
+      </w:r>
+    </w:p>
+    <w:p>
+      <w:pPr>
+        <w:pStyle w:val="a4"/>
+        <w:rPr>
+          <w:rFonts w:ascii="Times New Roman" w:hAnsi="Times New Roman" w:cs="Times New Roman"/>
+          <w:b/>
+          <w:sz w:val="30"/>
+          <w:szCs w:val="30"/>
+        </w:rPr>
+      </w:pPr>
+      <w:r>
+        <w:rPr>
+          <w:rFonts w:ascii="Times New Roman" w:hAnsi="Times New Roman" w:cs="Times New Roman"/>
+          <w:sz w:val="44"/>
+          <w:szCs w:val="44"/>
+        </w:rPr>
+        <w:t>一、作业手册：</w:t>
+      </w:r>
+      <w:r>
+        <w:rPr>
+          <w:rFonts w:ascii="Times New Roman" w:hAnsi="Times New Roman" w:cs="Times New Roman"/>
+          <w:b/>
+          <w:sz w:val="30"/>
+          <w:szCs w:val="30"/>
+        </w:rPr>
+        <w:t xml:space="preserve"> </w:t>
+      </w:r>
+      <w:r>
+        <w:rPr>
+          <w:rFonts w:ascii="Times New Roman" w:hAnsi="Times New Roman" w:cs="Times New Roman" w:hint="eastAsia"/>
+          <w:sz w:val="44"/>
+          <w:szCs w:val="44"/>
+        </w:rPr>
+        <w:t>课时作业（三十二）</w:t>
+      </w:r>
+    </w:p>
+    <w:p>
+      <w:pPr>
+        <w:pStyle w:val="a4"/>
+        <w:rPr>
+          <w:rFonts w:ascii="Times New Roman" w:hAnsi="Times New Roman" w:cs="Times New Roman"/>
+          <w:sz w:val="44"/>
+          <w:szCs w:val="44"/>
+        </w:rPr>
+      </w:pPr>
+      <w:r>
+        <w:rPr>
+          <w:rFonts w:ascii="Times New Roman" w:hAnsi="Times New Roman" w:cs="Times New Roman" w:hint="eastAsia"/>
+          <w:sz w:val="44"/>
+          <w:szCs w:val="44"/>
+        </w:rPr>
+        <w:t>二、听课</w:t>
+      </w:r>
+      <w:r>
+        <w:rPr>
+          <w:rFonts w:ascii="Times New Roman" w:hAnsi="Times New Roman" w:cs="Times New Roman"/>
+          <w:sz w:val="44"/>
+          <w:szCs w:val="44"/>
+        </w:rPr>
+        <w:t>手册：</w:t>
+      </w:r>
+      <w:r>
+        <w:rPr>
+          <w:rFonts w:ascii="Times New Roman" w:hAnsi="Times New Roman" w:cs="Times New Roman" w:hint="eastAsia"/>
+          <w:sz w:val="44"/>
+          <w:szCs w:val="44"/>
+        </w:rPr>
+        <w:t xml:space="preserve">  </w:t>
+      </w:r>
+    </w:p>
+    <w:p>
+      <w:pPr>
+        <w:pStyle w:val="a4"/>
+        <w:ind w:firstLineChars="100" w:firstLine="440"/>
+        <w:rPr>
+          <w:rFonts w:ascii="Times New Roman" w:hAnsi="Times New Roman" w:cs="Times New Roman"/>
+          <w:sz w:val="44"/>
+          <w:szCs w:val="44"/>
+        </w:rPr>
+      </w:pPr>
+      <w:r>
+        <w:rPr>
+          <w:rFonts w:ascii="Times New Roman" w:hAnsi="Times New Roman" w:cs="Times New Roman" w:hint="eastAsia"/>
+          <w:sz w:val="44"/>
+          <w:szCs w:val="44"/>
+        </w:rPr>
+        <w:t>第</w:t>
+      </w:r>
+      <w:r>
+        <w:rPr>
+          <w:rFonts w:ascii="Times New Roman" w:hAnsi="Times New Roman" w:cs="Times New Roman" w:hint="eastAsia"/>
+          <w:sz w:val="44"/>
+          <w:szCs w:val="44"/>
+        </w:rPr>
+        <w:t>3</w:t>
+      </w:r>
+      <w:r>
+        <w:rPr>
+          <w:rFonts w:ascii="Times New Roman" w:hAnsi="Times New Roman" w:cs="Times New Roman"/>
+          <w:sz w:val="44"/>
+          <w:szCs w:val="44"/>
+        </w:rPr>
+        <w:t>3</w:t>
+      </w:r>
+      <w:r>
+        <w:rPr>
+          <w:rFonts w:ascii="Times New Roman" w:hAnsi="Times New Roman" w:cs="Times New Roman" w:hint="eastAsia"/>
+          <w:sz w:val="44"/>
+          <w:szCs w:val="44"/>
+        </w:rPr>
+        <w:t>讲</w:t>
+      </w:r>
+      <w:r>
+        <w:rPr>
+          <w:rFonts w:ascii="Times New Roman" w:hAnsi="Times New Roman" w:cs="Times New Roman" w:hint="eastAsia"/>
+          <w:sz w:val="44"/>
+          <w:szCs w:val="44"/>
+        </w:rPr>
+        <w:t xml:space="preserve"> </w:t>
+      </w:r>
+      <w:r>
+        <w:rPr>
+          <w:rFonts w:ascii="Times New Roman" w:hAnsi="Times New Roman" w:cs="Times New Roman" w:hint="eastAsia"/>
+          <w:sz w:val="44"/>
+          <w:szCs w:val="44"/>
+        </w:rPr>
+        <w:t>不等关系与不等式</w:t>
+      </w:r>
+    </w:p>
+    <w:p>
+      <w:pPr>
+        <w:pStyle w:val="a4"/>
+        <w:rPr>
+          <w:rFonts w:ascii="Times New Roman" w:hAnsi="Times New Roman" w:cs="Times New Roman"/>
+          <w:sz w:val="44"/>
+          <w:szCs w:val="44"/>
+        </w:rPr>
+      </w:pPr>
+      <w:r>
+        <w:rPr>
+          <w:rFonts w:ascii="Times New Roman" w:hAnsi="Times New Roman" w:cs="Times New Roman"/>
+          <w:sz w:val="44"/>
+          <w:szCs w:val="44"/>
+        </w:rPr>
+        <w:t>2016</w:t>
+      </w:r>
+      <w:r>
+        <w:rPr>
+          <w:rFonts w:ascii="Times New Roman" w:hAnsi="Times New Roman" w:cs="Times New Roman"/>
+          <w:sz w:val="44"/>
+          <w:szCs w:val="44"/>
+        </w:rPr>
+        <w:t>年</w:t>
+      </w:r>
+      <w:r>
+        <w:rPr>
+          <w:rFonts w:ascii="Times New Roman" w:hAnsi="Times New Roman" w:cs="Times New Roman" w:hint="eastAsia"/>
+          <w:sz w:val="44"/>
+          <w:szCs w:val="44"/>
+        </w:rPr>
+        <w:t>1</w:t>
+      </w:r>
+      <w:r>
+        <w:rPr>
+          <w:rFonts w:ascii="Times New Roman" w:hAnsi="Times New Roman" w:cs="Times New Roman"/>
+          <w:sz w:val="44"/>
+          <w:szCs w:val="44"/>
+        </w:rPr>
+        <w:t>1</w:t>
+      </w:r>
+      <w:r>
+        <w:rPr>
+          <w:rFonts w:ascii="Times New Roman" w:hAnsi="Times New Roman" w:cs="Times New Roman" w:hint="eastAsia"/>
+          <w:sz w:val="44"/>
+          <w:szCs w:val="44"/>
+        </w:rPr>
+        <w:t>月</w:t>
+      </w:r>
+      <w:r>
+        <w:rPr>
+          <w:rFonts w:ascii="Times New Roman" w:hAnsi="Times New Roman" w:cs="Times New Roman" w:hint="eastAsia"/>
+          <w:sz w:val="44"/>
+          <w:szCs w:val="44"/>
+        </w:rPr>
+        <w:t>3</w:t>
+      </w:r>
+      <w:r>
+        <w:rPr>
+          <w:rFonts w:ascii="Times New Roman" w:hAnsi="Times New Roman" w:cs="Times New Roman" w:hint="eastAsia"/>
+          <w:sz w:val="44"/>
+          <w:szCs w:val="44"/>
+        </w:rPr>
+        <w:t>日星期四</w:t>
+      </w:r>
+    </w:p>
+    <w:p>
+      <w:pPr>
+        <w:pStyle w:val="a4"/>
+        <w:rPr>
+          <w:rFonts w:ascii="Times New Roman" w:hAnsi="Times New Roman" w:cs="Times New Roman"/>
+          <w:b/>
+          <w:sz w:val="30"/>
+          <w:szCs w:val="30"/>
+        </w:rPr>
+      </w:pPr>
+      <w:r>
+        <w:rPr>
+          <w:rFonts w:ascii="Times New Roman" w:hAnsi="Times New Roman" w:cs="Times New Roman"/>
+          <w:sz w:val="44"/>
+          <w:szCs w:val="44"/>
+        </w:rPr>
+        <w:t>一、作业手册：</w:t>
+      </w:r>
+      <w:r>
+        <w:rPr>
+          <w:rFonts w:ascii="Times New Roman" w:hAnsi="Times New Roman" w:cs="Times New Roman"/>
+          <w:b/>
+          <w:sz w:val="30"/>
+          <w:szCs w:val="30"/>
+        </w:rPr>
+        <w:t xml:space="preserve"> </w:t>
+      </w:r>
+      <w:r>
+        <w:rPr>
+          <w:rFonts w:ascii="Times New Roman" w:hAnsi="Times New Roman" w:cs="Times New Roman" w:hint="eastAsia"/>
+          <w:sz w:val="44"/>
+          <w:szCs w:val="44"/>
+        </w:rPr>
+        <w:t>课时作业（三十三）</w:t>
+      </w:r>
+    </w:p>
+    <w:p>
+      <w:pPr>
+        <w:pStyle w:val="a4"/>
+        <w:rPr>
+          <w:rFonts w:ascii="Times New Roman" w:hAnsi="Times New Roman" w:cs="Times New Roman"/>
+          <w:sz w:val="44"/>
+          <w:szCs w:val="44"/>
+        </w:rPr>
+      </w:pPr>
+      <w:r>
+        <w:rPr>
+          <w:rFonts w:ascii="Times New Roman" w:hAnsi="Times New Roman" w:cs="Times New Roman" w:hint="eastAsia"/>
+          <w:sz w:val="44"/>
+          <w:szCs w:val="44"/>
+        </w:rPr>
+        <w:t>二、听课</w:t>
+      </w:r>
+      <w:r>
+        <w:rPr>
+          <w:rFonts w:ascii="Times New Roman" w:hAnsi="Times New Roman" w:cs="Times New Roman"/>
+          <w:sz w:val="44"/>
+          <w:szCs w:val="44"/>
+        </w:rPr>
+        <w:t>手册：</w:t>
+      </w:r>
+      <w:r>
+        <w:rPr>
+          <w:rFonts w:ascii="Times New Roman" w:hAnsi="Times New Roman" w:cs="Times New Roman" w:hint="eastAsia"/>
+          <w:sz w:val="44"/>
+          <w:szCs w:val="44"/>
+        </w:rPr>
+        <w:t xml:space="preserve">  </w:t>
+      </w:r>
+    </w:p>
+    <w:p>
+      <w:pPr>
+        <w:pStyle w:val="a4"/>
+        <w:ind w:firstLineChars="100" w:firstLine="440"/>
+        <w:rPr>
+          <w:rFonts w:ascii="Times New Roman" w:hAnsi="Times New Roman" w:cs="Times New Roman"/>
+          <w:sz w:val="44"/>
+          <w:szCs w:val="44"/>
+        </w:rPr>
+      </w:pPr>
+      <w:r>
+        <w:rPr>
+          <w:rFonts w:ascii="Times New Roman" w:hAnsi="Times New Roman" w:cs="Times New Roman" w:hint="eastAsia"/>
+          <w:sz w:val="44"/>
+          <w:szCs w:val="44"/>
+        </w:rPr>
+        <w:t>第</w:t>
+      </w:r>
+      <w:r>
+        <w:rPr>
+          <w:rFonts w:ascii="Times New Roman" w:hAnsi="Times New Roman" w:cs="Times New Roman" w:hint="eastAsia"/>
+          <w:sz w:val="44"/>
+          <w:szCs w:val="44"/>
+        </w:rPr>
+        <w:t>3</w:t>
+      </w:r>
+      <w:r>
+        <w:rPr>
+          <w:rFonts w:ascii="Times New Roman" w:hAnsi="Times New Roman" w:cs="Times New Roman"/>
+          <w:sz w:val="44"/>
+          <w:szCs w:val="44"/>
+        </w:rPr>
+        <w:t>4</w:t>
+      </w:r>
+      <w:r>
+        <w:rPr>
+          <w:rFonts w:ascii="Times New Roman" w:hAnsi="Times New Roman" w:cs="Times New Roman" w:hint="eastAsia"/>
+          <w:sz w:val="44"/>
+          <w:szCs w:val="44"/>
+        </w:rPr>
+        <w:t>讲</w:t>
+      </w:r>
+      <w:r>
+        <w:rPr>
+          <w:rFonts w:ascii="Times New Roman" w:hAnsi="Times New Roman" w:cs="Times New Roman" w:hint="eastAsia"/>
+          <w:sz w:val="44"/>
+          <w:szCs w:val="44"/>
+        </w:rPr>
+        <w:t xml:space="preserve"> </w:t>
+      </w:r>
+      <w:r>
+        <w:rPr>
+          <w:rFonts w:ascii="Times New Roman" w:hAnsi="Times New Roman" w:cs="Times New Roman" w:hint="eastAsia"/>
+          <w:sz w:val="44"/>
+          <w:szCs w:val="44"/>
+        </w:rPr>
+        <w:t>一元二次不等式及其解法</w:t>
+      </w:r>
+    </w:p>
+    <w:p>
+      <w:pPr>
+        <w:pStyle w:val="a4"/>
+        <w:rPr>
+          <w:rFonts w:ascii="Times New Roman" w:hAnsi="Times New Roman" w:cs="Times New Roman"/>
+          <w:sz w:val="44"/>
+          <w:szCs w:val="44"/>
+        </w:rPr>
+      </w:pPr>
+    </w:p>
+    <w:p>
+      <w:pPr>
+        <w:pStyle w:val="a4"/>
+        <w:rPr>
+          <w:rFonts w:ascii="Times New Roman" w:hAnsi="Times New Roman" w:cs="Times New Roman"/>
+          <w:sz w:val="44"/>
+          <w:szCs w:val="44"/>
+        </w:rPr>
+      </w:pPr>
+      <w:r>
+        <w:rPr>
+          <w:rFonts w:ascii="Times New Roman" w:hAnsi="Times New Roman" w:cs="Times New Roman"/>
+          <w:sz w:val="44"/>
+          <w:szCs w:val="44"/>
+        </w:rPr>
+        <w:t>2016</w:t>
+      </w:r>
+      <w:r>
+        <w:rPr>
+          <w:rFonts w:ascii="Times New Roman" w:hAnsi="Times New Roman" w:cs="Times New Roman"/>
+          <w:sz w:val="44"/>
+          <w:szCs w:val="44"/>
+        </w:rPr>
+        <w:t>年</w:t>
+      </w:r>
+      <w:r>
+        <w:rPr>
+          <w:rFonts w:ascii="Times New Roman" w:hAnsi="Times New Roman" w:cs="Times New Roman" w:hint="eastAsia"/>
+          <w:sz w:val="44"/>
+          <w:szCs w:val="44"/>
+        </w:rPr>
+        <w:t>1</w:t>
+      </w:r>
+      <w:r>
+        <w:rPr>
+          <w:rFonts w:ascii="Times New Roman" w:hAnsi="Times New Roman" w:cs="Times New Roman"/>
+          <w:sz w:val="44"/>
+          <w:szCs w:val="44"/>
+        </w:rPr>
+        <w:t>1</w:t>
+      </w:r>
+      <w:r>
+        <w:rPr>
+          <w:rFonts w:ascii="Times New Roman" w:hAnsi="Times New Roman" w:cs="Times New Roman" w:hint="eastAsia"/>
+          <w:sz w:val="44"/>
+          <w:szCs w:val="44"/>
+        </w:rPr>
+        <w:t>月</w:t>
+      </w:r>
+      <w:r>
+        <w:rPr>
+          <w:rFonts w:ascii="Times New Roman" w:hAnsi="Times New Roman" w:cs="Times New Roman" w:hint="eastAsia"/>
+          <w:sz w:val="44"/>
+          <w:szCs w:val="44"/>
+        </w:rPr>
+        <w:t>4</w:t>
+      </w:r>
+      <w:r>
+        <w:rPr>
+          <w:rFonts w:ascii="Times New Roman" w:hAnsi="Times New Roman" w:cs="Times New Roman" w:hint="eastAsia"/>
+          <w:sz w:val="44"/>
+          <w:szCs w:val="44"/>
+        </w:rPr>
+        <w:t>日星期</w:t>
+      </w:r>
+      <w:r>
+        <w:rPr>
+          <w:rFonts w:ascii="Times New Roman" w:hAnsi="Times New Roman" w:cs="Times New Roman" w:hint="eastAsia"/>
+          <w:sz w:val="44"/>
+          <w:szCs w:val="44"/>
+        </w:rPr>
+        <w:t>五</w:t>
+      </w:r>
+    </w:p>
+    <w:p>
+      <w:pPr>
+        <w:pStyle w:val="a4"/>
+        <w:numPr>
+          <w:ilvl w:val="0"/>
+          <w:numId w:val="30"/>
+        </w:numPr>
+        <w:rPr>
+          <w:rFonts w:ascii="Times New Roman" w:hAnsi="Times New Roman" w:cs="Times New Roman"/>
+          <w:sz w:val="44"/>
+          <w:szCs w:val="44"/>
+        </w:rPr>
+      </w:pPr>
+      <w:r>
+        <w:rPr>
+          <w:rFonts w:ascii="Times New Roman" w:hAnsi="Times New Roman" w:cs="Times New Roman"/>
+          <w:sz w:val="44"/>
+          <w:szCs w:val="44"/>
+        </w:rPr>
+        <w:t>作业手册：</w:t>
+      </w:r>
+      <w:r>
+        <w:rPr>
+          <w:rFonts w:ascii="Times New Roman" w:hAnsi="Times New Roman" w:cs="Times New Roman"/>
+          <w:sz w:val="44"/>
+          <w:szCs w:val="44"/>
+        </w:rPr>
+        <w:t>（</w:t>
+      </w:r>
+      <w:r>
+        <w:rPr>
+          <w:rFonts w:ascii="Times New Roman" w:hAnsi="Times New Roman" w:cs="Times New Roman" w:hint="eastAsia"/>
+          <w:sz w:val="44"/>
+          <w:szCs w:val="44"/>
+        </w:rPr>
+        <w:t>1</w:t>
+      </w:r>
+      <w:r>
+        <w:rPr>
+          <w:rFonts w:ascii="Times New Roman" w:hAnsi="Times New Roman" w:cs="Times New Roman" w:hint="eastAsia"/>
+          <w:sz w:val="44"/>
+          <w:szCs w:val="44"/>
+        </w:rPr>
+        <w:t>）</w:t>
+      </w:r>
+      <w:r>
+        <w:rPr>
+          <w:rFonts w:ascii="Times New Roman" w:hAnsi="Times New Roman" w:cs="Times New Roman"/>
+          <w:b/>
+          <w:sz w:val="30"/>
+          <w:szCs w:val="30"/>
+        </w:rPr>
+        <w:t xml:space="preserve"> </w:t>
+      </w:r>
+      <w:r>
+        <w:rPr>
+          <w:rFonts w:ascii="Times New Roman" w:hAnsi="Times New Roman" w:cs="Times New Roman" w:hint="eastAsia"/>
+          <w:sz w:val="44"/>
+          <w:szCs w:val="44"/>
+        </w:rPr>
+        <w:t>课时作业（三十</w:t>
+      </w:r>
+      <w:r>
+        <w:rPr>
+          <w:rFonts w:ascii="Times New Roman" w:hAnsi="Times New Roman" w:cs="Times New Roman" w:hint="eastAsia"/>
+          <w:sz w:val="44"/>
+          <w:szCs w:val="44"/>
+        </w:rPr>
+        <w:t>四</w:t>
+      </w:r>
+      <w:r>
+        <w:rPr>
+          <w:rFonts w:ascii="Times New Roman" w:hAnsi="Times New Roman" w:cs="Times New Roman" w:hint="eastAsia"/>
+          <w:sz w:val="44"/>
+          <w:szCs w:val="44"/>
+        </w:rPr>
+        <w:t>）</w:t>
+      </w:r>
+    </w:p>
+    <w:p>
+      <w:pPr>
+        <w:pStyle w:val="a4"/>
+        <w:ind w:left="870"/>
+        <w:rPr>
+          <w:rFonts w:ascii="Times New Roman" w:hAnsi="Times New Roman" w:cs="Times New Roman" w:hint="eastAsia"/>
+          <w:b/>
+          <w:sz w:val="44"/>
+          <w:szCs w:val="44"/>
+        </w:rPr>
+      </w:pPr>
       <w:bookmarkStart w:id="0" w:name="_GoBack"/>
-      <w:bookmarkEnd w:id="0"/>
+      <w:r>
+        <w:rPr>
+          <w:rFonts w:ascii="Times New Roman" w:hAnsi="Times New Roman" w:cs="Times New Roman" w:hint="eastAsia"/>
+          <w:b/>
+          <w:sz w:val="44"/>
+          <w:szCs w:val="44"/>
+        </w:rPr>
+        <w:t>（</w:t>
+      </w:r>
+      <w:r>
+        <w:rPr>
+          <w:rFonts w:ascii="Times New Roman" w:hAnsi="Times New Roman" w:cs="Times New Roman" w:hint="eastAsia"/>
+          <w:b/>
+          <w:sz w:val="44"/>
+          <w:szCs w:val="44"/>
+        </w:rPr>
+        <w:t>2</w:t>
+      </w:r>
+      <w:r>
+        <w:rPr>
+          <w:rFonts w:ascii="Times New Roman" w:hAnsi="Times New Roman" w:cs="Times New Roman" w:hint="eastAsia"/>
+          <w:b/>
+          <w:sz w:val="44"/>
+          <w:szCs w:val="44"/>
+        </w:rPr>
+        <w:t>）专题三：突破高考解答题</w:t>
+      </w:r>
+      <w:r>
+        <w:rPr>
+          <w:rFonts w:ascii="Times New Roman" w:hAnsi="Times New Roman" w:cs="Times New Roman" w:hint="eastAsia"/>
+          <w:b/>
+          <w:sz w:val="44"/>
+          <w:szCs w:val="44"/>
+        </w:rPr>
+        <w:t>-</w:t>
+      </w:r>
+      <w:r>
+        <w:rPr>
+          <w:rFonts w:ascii="Times New Roman" w:hAnsi="Times New Roman" w:cs="Times New Roman" w:hint="eastAsia"/>
+          <w:b/>
+          <w:sz w:val="44"/>
+          <w:szCs w:val="44"/>
+        </w:rPr>
+        <w:t>数列（</w:t>
+      </w:r>
+      <w:r>
+        <w:rPr>
+          <w:rFonts w:ascii="Times New Roman" w:hAnsi="Times New Roman" w:cs="Times New Roman" w:hint="eastAsia"/>
+          <w:b/>
+          <w:sz w:val="44"/>
+          <w:szCs w:val="44"/>
+        </w:rPr>
+        <w:t>P61-62</w:t>
+      </w:r>
+      <w:r>
+        <w:rPr>
+          <w:rFonts w:ascii="Times New Roman" w:hAnsi="Times New Roman" w:cs="Times New Roman" w:hint="eastAsia"/>
+          <w:b/>
+          <w:sz w:val="44"/>
+          <w:szCs w:val="44"/>
+        </w:rPr>
+        <w:t>）</w:t>
+      </w:r>
+    </w:p>
+    <w:bookmarkEnd w:id="0"/>
+    <w:p>
+      <w:pPr>
+        <w:pStyle w:val="a4"/>
+        <w:rPr>
+          <w:rFonts w:ascii="Times New Roman" w:hAnsi="Times New Roman" w:cs="Times New Roman"/>
+          <w:sz w:val="44"/>
+          <w:szCs w:val="44"/>
+        </w:rPr>
+      </w:pPr>
+      <w:r>
+        <w:rPr>
+          <w:rFonts w:ascii="Times New Roman" w:hAnsi="Times New Roman" w:cs="Times New Roman" w:hint="eastAsia"/>
+          <w:sz w:val="44"/>
+          <w:szCs w:val="44"/>
+        </w:rPr>
+        <w:t>二、听课</w:t>
+      </w:r>
+      <w:r>
+        <w:rPr>
+          <w:rFonts w:ascii="Times New Roman" w:hAnsi="Times New Roman" w:cs="Times New Roman"/>
+          <w:sz w:val="44"/>
+          <w:szCs w:val="44"/>
+        </w:rPr>
+        <w:t>手册：</w:t>
+      </w:r>
+      <w:r>
+        <w:rPr>
+          <w:rFonts w:ascii="Times New Roman" w:hAnsi="Times New Roman" w:cs="Times New Roman" w:hint="eastAsia"/>
+          <w:sz w:val="44"/>
+          <w:szCs w:val="44"/>
+        </w:rPr>
+        <w:t xml:space="preserve">  </w:t>
+      </w:r>
+    </w:p>
+    <w:p>
+      <w:pPr>
+        <w:pStyle w:val="a4"/>
+        <w:ind w:firstLineChars="100" w:firstLine="440"/>
+        <w:rPr>
+          <w:rFonts w:ascii="Times New Roman" w:hAnsi="Times New Roman" w:cs="Times New Roman"/>
+          <w:sz w:val="44"/>
+          <w:szCs w:val="44"/>
+        </w:rPr>
+      </w:pPr>
+      <w:r>
+        <w:rPr>
+          <w:rFonts w:ascii="Times New Roman" w:hAnsi="Times New Roman" w:cs="Times New Roman" w:hint="eastAsia"/>
+          <w:sz w:val="44"/>
+          <w:szCs w:val="44"/>
+        </w:rPr>
+        <w:t>第</w:t>
+      </w:r>
+      <w:r>
+        <w:rPr>
+          <w:rFonts w:ascii="Times New Roman" w:hAnsi="Times New Roman" w:cs="Times New Roman" w:hint="eastAsia"/>
+          <w:sz w:val="44"/>
+          <w:szCs w:val="44"/>
+        </w:rPr>
+        <w:t>3</w:t>
+      </w:r>
+      <w:r>
+        <w:rPr>
+          <w:rFonts w:ascii="Times New Roman" w:hAnsi="Times New Roman" w:cs="Times New Roman"/>
+          <w:sz w:val="44"/>
+          <w:szCs w:val="44"/>
+        </w:rPr>
+        <w:t>5</w:t>
+      </w:r>
+      <w:r>
+        <w:rPr>
+          <w:rFonts w:ascii="Times New Roman" w:hAnsi="Times New Roman" w:cs="Times New Roman" w:hint="eastAsia"/>
+          <w:sz w:val="44"/>
+          <w:szCs w:val="44"/>
+        </w:rPr>
+        <w:t>讲</w:t>
+      </w:r>
+      <w:r>
+        <w:rPr>
+          <w:rFonts w:ascii="Times New Roman" w:hAnsi="Times New Roman" w:cs="Times New Roman" w:hint="eastAsia"/>
+          <w:sz w:val="44"/>
+          <w:szCs w:val="44"/>
+        </w:rPr>
+        <w:t xml:space="preserve"> </w:t>
+      </w:r>
+      <w:r>
+        <w:rPr>
+          <w:rFonts w:ascii="Times New Roman" w:hAnsi="Times New Roman" w:cs="Times New Roman" w:hint="eastAsia"/>
+          <w:sz w:val="44"/>
+          <w:szCs w:val="44"/>
+        </w:rPr>
+        <w:t>二</w:t>
+      </w:r>
+      <w:r>
+        <w:rPr>
+          <w:rFonts w:ascii="Times New Roman" w:hAnsi="Times New Roman" w:cs="Times New Roman" w:hint="eastAsia"/>
+          <w:sz w:val="44"/>
+          <w:szCs w:val="44"/>
+        </w:rPr>
+        <w:t>元</w:t>
+      </w:r>
+      <w:r>
+        <w:rPr>
+          <w:rFonts w:ascii="Times New Roman" w:hAnsi="Times New Roman" w:cs="Times New Roman" w:hint="eastAsia"/>
+          <w:sz w:val="44"/>
+          <w:szCs w:val="44"/>
+        </w:rPr>
+        <w:t>一</w:t>
+      </w:r>
+      <w:r>
+        <w:rPr>
+          <w:rFonts w:ascii="Times New Roman" w:hAnsi="Times New Roman" w:cs="Times New Roman" w:hint="eastAsia"/>
+          <w:sz w:val="44"/>
+          <w:szCs w:val="44"/>
+        </w:rPr>
+        <w:t>次不等式</w:t>
+      </w:r>
+      <w:r>
+        <w:rPr>
+          <w:rFonts w:ascii="Times New Roman" w:hAnsi="Times New Roman" w:cs="Times New Roman" w:hint="eastAsia"/>
+          <w:sz w:val="44"/>
+          <w:szCs w:val="44"/>
+        </w:rPr>
+        <w:t>与简单的线性规划问题</w:t>
+      </w:r>
     </w:p>
     <w:p>
       <w:pPr>
@@ -6593,6 +7352,95 @@
     </w:lvl>
   </w:abstractNum>
   <w:abstractNum w:abstractNumId="2">
+    <w:nsid w:val="08136976"/>
+    <w:multiLevelType w:val="hybridMultilevel"/>
+    <w:tmpl w:val="E68C2DCE"/>
+    <w:lvl w:ilvl="0" w:tplc="9BACBC2E">
+      <w:start w:val="1"/>
+      <w:numFmt w:val="japaneseCounting"/>
+      <w:lvlText w:val="%1、"/>
+      <w:lvlJc w:val="left"/>
+      <w:pPr>
+        <w:ind w:left="870" w:hanging="870"/>
+      </w:pPr>
+      <w:rPr>
+        <w:rFonts w:hint="default"/>
+      </w:rPr>
+    </w:lvl>
+    <w:lvl w:ilvl="1" w:tplc="04090019" w:tentative="1">
+      <w:start w:val="1"/>
+      <w:numFmt w:val="lowerLetter"/>
+      <w:lvlText w:val="%2)"/>
+      <w:lvlJc w:val="left"/>
+      <w:pPr>
+        <w:ind w:left="840" w:hanging="420"/>
+      </w:pPr>
+    </w:lvl>
+    <w:lvl w:ilvl="2" w:tplc="0409001B" w:tentative="1">
+      <w:start w:val="1"/>
+      <w:numFmt w:val="lowerRoman"/>
+      <w:lvlText w:val="%3."/>
+      <w:lvlJc w:val="right"/>
+      <w:pPr>
+        <w:ind w:left="1260" w:hanging="420"/>
+      </w:pPr>
+    </w:lvl>
+    <w:lvl w:ilvl="3" w:tplc="0409000F" w:tentative="1">
+      <w:start w:val="1"/>
+      <w:numFmt w:val="decimal"/>
+      <w:lvlText w:val="%4."/>
+      <w:lvlJc w:val="left"/>
+      <w:pPr>
+        <w:ind w:left="1680" w:hanging="420"/>
+      </w:pPr>
+    </w:lvl>
+    <w:lvl w:ilvl="4" w:tplc="04090019" w:tentative="1">
+      <w:start w:val="1"/>
+      <w:numFmt w:val="lowerLetter"/>
+      <w:lvlText w:val="%5)"/>
+      <w:lvlJc w:val="left"/>
+      <w:pPr>
+        <w:ind w:left="2100" w:hanging="420"/>
+      </w:pPr>
+    </w:lvl>
+    <w:lvl w:ilvl="5" w:tplc="0409001B" w:tentative="1">
+      <w:start w:val="1"/>
+      <w:numFmt w:val="lowerRoman"/>
+      <w:lvlText w:val="%6."/>
+      <w:lvlJc w:val="right"/>
+      <w:pPr>
+        <w:ind w:left="2520" w:hanging="420"/>
+      </w:pPr>
+    </w:lvl>
+    <w:lvl w:ilvl="6" w:tplc="0409000F" w:tentative="1">
+      <w:start w:val="1"/>
+      <w:numFmt w:val="decimal"/>
+      <w:lvlText w:val="%7."/>
+      <w:lvlJc w:val="left"/>
+      <w:pPr>
+        <w:ind w:left="2940" w:hanging="420"/>
+      </w:pPr>
+    </w:lvl>
+    <w:lvl w:ilvl="7" w:tplc="04090019" w:tentative="1">
+      <w:start w:val="1"/>
+      <w:numFmt w:val="lowerLetter"/>
+      <w:lvlText w:val="%8)"/>
+      <w:lvlJc w:val="left"/>
+      <w:pPr>
+        <w:ind w:left="3360" w:hanging="420"/>
+      </w:pPr>
+    </w:lvl>
+    <w:lvl w:ilvl="8" w:tplc="0409001B" w:tentative="1">
+      <w:start w:val="1"/>
+      <w:numFmt w:val="lowerRoman"/>
+      <w:lvlText w:val="%9."/>
+      <w:lvlJc w:val="right"/>
+      <w:pPr>
+        <w:ind w:left="3780" w:hanging="420"/>
+      </w:pPr>
+    </w:lvl>
+  </w:abstractNum>
+  <w:abstractNum w:abstractNumId="3">
     <w:nsid w:val="0ACC57BD"/>
     <w:multiLevelType w:val="hybridMultilevel"/>
     <w:tmpl w:val="78D858B4"/>
@@ -6708,7 +7556,7 @@
       </w:pPr>
     </w:lvl>
   </w:abstractNum>
-  <w:abstractNum w:abstractNumId="3">
+  <w:abstractNum w:abstractNumId="4">
     <w:nsid w:val="0B294A21"/>
     <w:multiLevelType w:val="hybridMultilevel"/>
     <w:tmpl w:val="8FDC4FFC"/>
@@ -6824,7 +7672,7 @@
       </w:pPr>
     </w:lvl>
   </w:abstractNum>
-  <w:abstractNum w:abstractNumId="4">
+  <w:abstractNum w:abstractNumId="5">
     <w:nsid w:val="11214B13"/>
     <w:multiLevelType w:val="hybridMultilevel"/>
     <w:tmpl w:val="0DD86D1C"/>
@@ -6940,7 +7788,7 @@
       </w:pPr>
     </w:lvl>
   </w:abstractNum>
-  <w:abstractNum w:abstractNumId="5">
+  <w:abstractNum w:abstractNumId="6">
     <w:nsid w:val="14232D38"/>
     <w:multiLevelType w:val="hybridMultilevel"/>
     <w:tmpl w:val="62249BAC"/>
@@ -7029,7 +7877,7 @@
       </w:pPr>
     </w:lvl>
   </w:abstractNum>
-  <w:abstractNum w:abstractNumId="6">
+  <w:abstractNum w:abstractNumId="7">
     <w:nsid w:val="182D3196"/>
     <w:multiLevelType w:val="hybridMultilevel"/>
     <w:tmpl w:val="EA9297AC"/>
@@ -7145,7 +7993,7 @@
       </w:pPr>
     </w:lvl>
   </w:abstractNum>
-  <w:abstractNum w:abstractNumId="7">
+  <w:abstractNum w:abstractNumId="8">
     <w:nsid w:val="248D7990"/>
     <w:multiLevelType w:val="hybridMultilevel"/>
     <w:tmpl w:val="7A5A62B0"/>
@@ -7261,7 +8109,7 @@
       </w:pPr>
     </w:lvl>
   </w:abstractNum>
-  <w:abstractNum w:abstractNumId="8">
+  <w:abstractNum w:abstractNumId="9">
     <w:nsid w:val="2E536D34"/>
     <w:multiLevelType w:val="hybridMultilevel"/>
     <w:tmpl w:val="EA460DDE"/>
@@ -7350,7 +8198,7 @@
       </w:pPr>
     </w:lvl>
   </w:abstractNum>
-  <w:abstractNum w:abstractNumId="9">
+  <w:abstractNum w:abstractNumId="10">
     <w:nsid w:val="2FF349DF"/>
     <w:multiLevelType w:val="hybridMultilevel"/>
     <w:tmpl w:val="77D45FE4"/>
@@ -7466,7 +8314,7 @@
       </w:pPr>
     </w:lvl>
   </w:abstractNum>
-  <w:abstractNum w:abstractNumId="10">
+  <w:abstractNum w:abstractNumId="11">
     <w:nsid w:val="30630628"/>
     <w:multiLevelType w:val="hybridMultilevel"/>
     <w:tmpl w:val="32AEB704"/>
@@ -7582,7 +8430,7 @@
       </w:pPr>
     </w:lvl>
   </w:abstractNum>
-  <w:abstractNum w:abstractNumId="11">
+  <w:abstractNum w:abstractNumId="12">
     <w:nsid w:val="33DE1407"/>
     <w:multiLevelType w:val="hybridMultilevel"/>
     <w:tmpl w:val="B79A1D58"/>
@@ -7698,7 +8546,7 @@
       </w:pPr>
     </w:lvl>
   </w:abstractNum>
-  <w:abstractNum w:abstractNumId="12">
+  <w:abstractNum w:abstractNumId="13">
     <w:nsid w:val="37904677"/>
     <w:multiLevelType w:val="hybridMultilevel"/>
     <w:tmpl w:val="ED265FB4"/>
@@ -7787,7 +8635,7 @@
       </w:pPr>
     </w:lvl>
   </w:abstractNum>
-  <w:abstractNum w:abstractNumId="13">
+  <w:abstractNum w:abstractNumId="14">
     <w:nsid w:val="3BFD0A82"/>
     <w:multiLevelType w:val="singleLevel"/>
     <w:tmpl w:val="B53061FE"/>
@@ -7807,7 +8655,7 @@
       </w:rPr>
     </w:lvl>
   </w:abstractNum>
-  <w:abstractNum w:abstractNumId="14">
+  <w:abstractNum w:abstractNumId="15">
     <w:nsid w:val="443A3856"/>
     <w:multiLevelType w:val="hybridMultilevel"/>
     <w:tmpl w:val="869816DC"/>
@@ -7923,7 +8771,7 @@
       </w:pPr>
     </w:lvl>
   </w:abstractNum>
-  <w:abstractNum w:abstractNumId="15">
+  <w:abstractNum w:abstractNumId="16">
     <w:nsid w:val="44AA6C9A"/>
     <w:multiLevelType w:val="hybridMultilevel"/>
     <w:tmpl w:val="9FCE0F18"/>
@@ -8039,7 +8887,7 @@
       </w:pPr>
     </w:lvl>
   </w:abstractNum>
-  <w:abstractNum w:abstractNumId="16">
+  <w:abstractNum w:abstractNumId="17">
     <w:nsid w:val="453A72C4"/>
     <w:multiLevelType w:val="hybridMultilevel"/>
     <w:tmpl w:val="20C6C22A"/>
@@ -8155,7 +9003,7 @@
       </w:pPr>
     </w:lvl>
   </w:abstractNum>
-  <w:abstractNum w:abstractNumId="17">
+  <w:abstractNum w:abstractNumId="18">
     <w:nsid w:val="47F376BB"/>
     <w:multiLevelType w:val="hybridMultilevel"/>
     <w:tmpl w:val="3796F702"/>
@@ -8271,7 +9119,7 @@
       </w:pPr>
     </w:lvl>
   </w:abstractNum>
-  <w:abstractNum w:abstractNumId="18">
+  <w:abstractNum w:abstractNumId="19">
     <w:nsid w:val="48AE0604"/>
     <w:multiLevelType w:val="hybridMultilevel"/>
     <w:tmpl w:val="CF4AF652"/>
@@ -8360,7 +9208,7 @@
       </w:pPr>
     </w:lvl>
   </w:abstractNum>
-  <w:abstractNum w:abstractNumId="19">
+  <w:abstractNum w:abstractNumId="20">
     <w:nsid w:val="49057F12"/>
     <w:multiLevelType w:val="hybridMultilevel"/>
     <w:tmpl w:val="5CE08C02"/>
@@ -8476,7 +9324,7 @@
       </w:pPr>
     </w:lvl>
   </w:abstractNum>
-  <w:abstractNum w:abstractNumId="20">
+  <w:abstractNum w:abstractNumId="21">
     <w:nsid w:val="51881019"/>
     <w:multiLevelType w:val="hybridMultilevel"/>
     <w:tmpl w:val="7F1E2B26"/>
@@ -8592,7 +9440,7 @@
       </w:pPr>
     </w:lvl>
   </w:abstractNum>
-  <w:abstractNum w:abstractNumId="21">
+  <w:abstractNum w:abstractNumId="22">
     <w:nsid w:val="5AB3559A"/>
     <w:multiLevelType w:val="hybridMultilevel"/>
     <w:tmpl w:val="45206BAE"/>
@@ -8708,7 +9556,7 @@
       </w:pPr>
     </w:lvl>
   </w:abstractNum>
-  <w:abstractNum w:abstractNumId="22">
+  <w:abstractNum w:abstractNumId="23">
     <w:nsid w:val="620C43B8"/>
     <w:multiLevelType w:val="hybridMultilevel"/>
     <w:tmpl w:val="B7E2D9D4"/>
@@ -8824,7 +9672,7 @@
       </w:pPr>
     </w:lvl>
   </w:abstractNum>
-  <w:abstractNum w:abstractNumId="23">
+  <w:abstractNum w:abstractNumId="24">
     <w:nsid w:val="632965C6"/>
     <w:multiLevelType w:val="hybridMultilevel"/>
     <w:tmpl w:val="A252C6A4"/>
@@ -8940,7 +9788,7 @@
       </w:pPr>
     </w:lvl>
   </w:abstractNum>
-  <w:abstractNum w:abstractNumId="24">
+  <w:abstractNum w:abstractNumId="25">
     <w:nsid w:val="638D51E0"/>
     <w:multiLevelType w:val="hybridMultilevel"/>
     <w:tmpl w:val="DD50C8AE"/>
@@ -9056,7 +9904,7 @@
       </w:pPr>
     </w:lvl>
   </w:abstractNum>
-  <w:abstractNum w:abstractNumId="25">
+  <w:abstractNum w:abstractNumId="26">
     <w:nsid w:val="7247674A"/>
     <w:multiLevelType w:val="hybridMultilevel"/>
     <w:tmpl w:val="09624284"/>
@@ -9146,7 +9994,7 @@
       </w:pPr>
     </w:lvl>
   </w:abstractNum>
-  <w:abstractNum w:abstractNumId="26">
+  <w:abstractNum w:abstractNumId="27">
     <w:nsid w:val="74FA61DC"/>
     <w:multiLevelType w:val="hybridMultilevel"/>
     <w:tmpl w:val="60D66676"/>
@@ -9262,7 +10110,7 @@
       </w:pPr>
     </w:lvl>
   </w:abstractNum>
-  <w:abstractNum w:abstractNumId="27">
+  <w:abstractNum w:abstractNumId="28">
     <w:nsid w:val="766C6E5D"/>
     <w:multiLevelType w:val="hybridMultilevel"/>
     <w:tmpl w:val="13DE737A"/>
@@ -9351,7 +10199,7 @@
       </w:pPr>
     </w:lvl>
   </w:abstractNum>
-  <w:abstractNum w:abstractNumId="28">
+  <w:abstractNum w:abstractNumId="29">
     <w:nsid w:val="7B996056"/>
     <w:multiLevelType w:val="hybridMultilevel"/>
     <w:tmpl w:val="927ADC0E"/>
@@ -9468,91 +10316,94 @@
     </w:lvl>
   </w:abstractNum>
   <w:num w:numId="1">
-    <w:abstractNumId w:val="25"/>
+    <w:abstractNumId w:val="26"/>
   </w:num>
   <w:num w:numId="2">
     <w:abstractNumId w:val="1"/>
   </w:num>
   <w:num w:numId="3">
-    <w:abstractNumId w:val="8"/>
+    <w:abstractNumId w:val="9"/>
   </w:num>
   <w:num w:numId="4">
-    <w:abstractNumId w:val="4"/>
+    <w:abstractNumId w:val="5"/>
   </w:num>
   <w:num w:numId="5">
-    <w:abstractNumId w:val="15"/>
+    <w:abstractNumId w:val="16"/>
   </w:num>
   <w:num w:numId="6">
-    <w:abstractNumId w:val="24"/>
+    <w:abstractNumId w:val="25"/>
   </w:num>
   <w:num w:numId="7">
-    <w:abstractNumId w:val="10"/>
+    <w:abstractNumId w:val="11"/>
   </w:num>
   <w:num w:numId="8">
-    <w:abstractNumId w:val="21"/>
+    <w:abstractNumId w:val="22"/>
   </w:num>
   <w:num w:numId="9">
-    <w:abstractNumId w:val="11"/>
+    <w:abstractNumId w:val="12"/>
   </w:num>
   <w:num w:numId="10">
-    <w:abstractNumId w:val="6"/>
+    <w:abstractNumId w:val="7"/>
   </w:num>
   <w:num w:numId="11">
+    <w:abstractNumId w:val="18"/>
+  </w:num>
+  <w:num w:numId="12">
     <w:abstractNumId w:val="17"/>
   </w:num>
-  <w:num w:numId="12">
-    <w:abstractNumId w:val="16"/>
-  </w:num>
   <w:num w:numId="13">
-    <w:abstractNumId w:val="7"/>
+    <w:abstractNumId w:val="8"/>
   </w:num>
   <w:num w:numId="14">
     <w:abstractNumId w:val="0"/>
   </w:num>
   <w:num w:numId="15">
+    <w:abstractNumId w:val="29"/>
+  </w:num>
+  <w:num w:numId="16">
+    <w:abstractNumId w:val="14"/>
+  </w:num>
+  <w:num w:numId="17">
+    <w:abstractNumId w:val="4"/>
+  </w:num>
+  <w:num w:numId="18">
+    <w:abstractNumId w:val="23"/>
+  </w:num>
+  <w:num w:numId="19">
+    <w:abstractNumId w:val="15"/>
+  </w:num>
+  <w:num w:numId="20">
+    <w:abstractNumId w:val="24"/>
+  </w:num>
+  <w:num w:numId="21">
+    <w:abstractNumId w:val="20"/>
+  </w:num>
+  <w:num w:numId="22">
+    <w:abstractNumId w:val="27"/>
+  </w:num>
+  <w:num w:numId="23">
+    <w:abstractNumId w:val="21"/>
+  </w:num>
+  <w:num w:numId="24">
+    <w:abstractNumId w:val="10"/>
+  </w:num>
+  <w:num w:numId="25">
+    <w:abstractNumId w:val="3"/>
+  </w:num>
+  <w:num w:numId="26">
+    <w:abstractNumId w:val="6"/>
+  </w:num>
+  <w:num w:numId="27">
+    <w:abstractNumId w:val="13"/>
+  </w:num>
+  <w:num w:numId="28">
+    <w:abstractNumId w:val="19"/>
+  </w:num>
+  <w:num w:numId="29">
     <w:abstractNumId w:val="28"/>
   </w:num>
-  <w:num w:numId="16">
-    <w:abstractNumId w:val="13"/>
-  </w:num>
-  <w:num w:numId="17">
-    <w:abstractNumId w:val="3"/>
-  </w:num>
-  <w:num w:numId="18">
-    <w:abstractNumId w:val="22"/>
-  </w:num>
-  <w:num w:numId="19">
-    <w:abstractNumId w:val="14"/>
-  </w:num>
-  <w:num w:numId="20">
-    <w:abstractNumId w:val="23"/>
-  </w:num>
-  <w:num w:numId="21">
-    <w:abstractNumId w:val="19"/>
-  </w:num>
-  <w:num w:numId="22">
-    <w:abstractNumId w:val="26"/>
-  </w:num>
-  <w:num w:numId="23">
-    <w:abstractNumId w:val="20"/>
-  </w:num>
-  <w:num w:numId="24">
-    <w:abstractNumId w:val="9"/>
-  </w:num>
-  <w:num w:numId="25">
+  <w:num w:numId="30">
     <w:abstractNumId w:val="2"/>
-  </w:num>
-  <w:num w:numId="26">
-    <w:abstractNumId w:val="5"/>
-  </w:num>
-  <w:num w:numId="27">
-    <w:abstractNumId w:val="12"/>
-  </w:num>
-  <w:num w:numId="28">
-    <w:abstractNumId w:val="18"/>
-  </w:num>
-  <w:num w:numId="29">
-    <w:abstractNumId w:val="27"/>
   </w:num>
 </w:numbering>
 </file>
@@ -10910,7 +11761,7 @@
 </file>
 
 <file path=customXml/itemProps1.xml><?xml version="1.0" encoding="utf-8"?>
-<ds:datastoreItem xmlns:ds="http://schemas.openxmlformats.org/officeDocument/2006/customXml" ds:itemID="{4AAD8CDB-F2B5-4ED7-A4C6-7294225DDDA5}">
+<ds:datastoreItem xmlns:ds="http://schemas.openxmlformats.org/officeDocument/2006/customXml" ds:itemID="{28A3B402-14DC-4B49-9B8E-5C0F9CCD5225}">
   <ds:schemaRefs>
     <ds:schemaRef ds:uri="http://schemas.openxmlformats.org/officeDocument/2006/bibliography"/>
   </ds:schemaRefs>
